--- a/Dokumentacja projektowa - Zuzanna Stachura, Paweł Zapiór.docx
+++ b/Dokumentacja projektowa - Zuzanna Stachura, Paweł Zapiór.docx
@@ -1006,21 +1006,7 @@
           <w:sz w:val="24"/>
           <w:szCs w:val="24"/>
         </w:rPr>
-        <w:t>”, oraz</w:t>
-      </w:r>
-      <w:r>
-        <w:rPr>
-          <w:sz w:val="24"/>
-          <w:szCs w:val="24"/>
-        </w:rPr>
-        <w:t xml:space="preserve"> </w:t>
-      </w:r>
-      <w:r>
-        <w:rPr>
-          <w:sz w:val="24"/>
-          <w:szCs w:val="24"/>
-        </w:rPr>
-        <w:t>”</w:t>
+        <w:t>”, oraz ”</w:t>
       </w:r>
       <w:proofErr w:type="spellStart"/>
       <w:r>
@@ -1052,35 +1038,7 @@
           <w:sz w:val="24"/>
           <w:szCs w:val="24"/>
         </w:rPr>
-        <w:t>”.</w:t>
-      </w:r>
-      <w:r>
-        <w:rPr>
-          <w:sz w:val="24"/>
-          <w:szCs w:val="24"/>
-        </w:rPr>
-        <w:t xml:space="preserve"> </w:t>
-      </w:r>
-      <w:r>
-        <w:rPr>
-          <w:sz w:val="24"/>
-          <w:szCs w:val="24"/>
-        </w:rPr>
-        <w:t>Pojedyncze zamówienie ”Order” zawiera wiele zamawianych pozycji, mogą</w:t>
-      </w:r>
-      <w:r>
-        <w:rPr>
-          <w:sz w:val="24"/>
-          <w:szCs w:val="24"/>
-        </w:rPr>
-        <w:t xml:space="preserve"> </w:t>
-      </w:r>
-      <w:r>
-        <w:rPr>
-          <w:sz w:val="24"/>
-          <w:szCs w:val="24"/>
-        </w:rPr>
-        <w:t>być to Produkty, czyli napoje lub kanapki albo zestawy. A zatem encja ”</w:t>
+        <w:t>”. Pojedyncze zamówienie ”Order” zawiera wiele zamawianych pozycji, mogą być to Produkty, czyli napoje lub kanapki albo zestawy. A zatem encja ”</w:t>
       </w:r>
       <w:proofErr w:type="spellStart"/>
       <w:r>
@@ -1151,35 +1109,7 @@
           <w:sz w:val="24"/>
           <w:szCs w:val="24"/>
         </w:rPr>
-        <w:t>” są</w:t>
-      </w:r>
-      <w:r>
-        <w:rPr>
-          <w:sz w:val="24"/>
-          <w:szCs w:val="24"/>
-        </w:rPr>
-        <w:t xml:space="preserve"> </w:t>
-      </w:r>
-      <w:r>
-        <w:rPr>
-          <w:sz w:val="24"/>
-          <w:szCs w:val="24"/>
-        </w:rPr>
-        <w:t xml:space="preserve">ISA do relacji ”Products” oraz własną cenę. Kiedy zestaw dodawany jest </w:t>
-      </w:r>
-      <w:r>
-        <w:rPr>
-          <w:sz w:val="24"/>
-          <w:szCs w:val="24"/>
-        </w:rPr>
-        <w:t>do zamówienia</w:t>
-      </w:r>
-      <w:r>
-        <w:rPr>
-          <w:sz w:val="24"/>
-          <w:szCs w:val="24"/>
-        </w:rPr>
-        <w:t>, ceny produktów są przysłaniane przez cenę zestawu.</w:t>
+        <w:t>” są ISA do relacji ”Products” oraz własną cenę. Kiedy zestaw dodawany jest do zamówienia, ceny produktów są przysłaniane przez cenę zestawu.</w:t>
       </w:r>
       <w:r>
         <w:rPr>
@@ -1211,43 +1141,53 @@
           <w:szCs w:val="24"/>
         </w:rPr>
         <w:lastRenderedPageBreak/>
-        <w:t>Aby odwzorować problem rozróżnienia produktów na napoje i kanapki projekcie zawarta została relacja ISA. W celu implementacji modelu w SQL wykonuje przekształcenie relacji ISA metodą tworzenia niepełnej relacji dla każdej encji. W efekcie otrzymujemy tabele ”Produkty” która zawiera wszystkie</w:t>
-      </w:r>
-      <w:r>
-        <w:rPr>
-          <w:sz w:val="24"/>
-          <w:szCs w:val="24"/>
-        </w:rPr>
-        <w:t xml:space="preserve"> </w:t>
-      </w:r>
-      <w:r>
-        <w:rPr>
-          <w:sz w:val="24"/>
-          <w:szCs w:val="24"/>
-        </w:rPr>
-        <w:t>atrybuty encji wchodzących w skład relacji ISA co zostało przedstawione w</w:t>
-      </w:r>
-      <w:r>
-        <w:rPr>
-          <w:sz w:val="24"/>
-          <w:szCs w:val="24"/>
-        </w:rPr>
-        <w:t xml:space="preserve"> </w:t>
-      </w:r>
-      <w:r>
-        <w:rPr>
-          <w:sz w:val="24"/>
-          <w:szCs w:val="24"/>
-        </w:rPr>
-        <w:t>modelu relacyjnym.</w:t>
-      </w:r>
-      <w:r>
-        <w:rPr>
-          <w:noProof/>
-          <w:sz w:val="32"/>
-          <w:szCs w:val="32"/>
-        </w:rPr>
-        <w:t xml:space="preserve"> </w:t>
+        <w:t>Aby odwzorować problem rozróżnienia produktów na napoje i kanapki projekcie zawarta została relacja ISA. W celu implementacji modelu w SQL wykonuje przekształcenie relacji ISA metodą tworzenia pełnej relacji dla każdej encji. W efekcie otrzymujemy tabele ”</w:t>
+      </w:r>
+      <w:proofErr w:type="spellStart"/>
+      <w:r>
+        <w:rPr>
+          <w:sz w:val="24"/>
+          <w:szCs w:val="24"/>
+        </w:rPr>
+        <w:t>b</w:t>
+      </w:r>
+      <w:r>
+        <w:rPr>
+          <w:sz w:val="24"/>
+          <w:szCs w:val="24"/>
+        </w:rPr>
+        <w:t>urgers</w:t>
+      </w:r>
+      <w:proofErr w:type="spellEnd"/>
+      <w:r>
+        <w:rPr>
+          <w:sz w:val="24"/>
+          <w:szCs w:val="24"/>
+        </w:rPr>
+        <w:t>”</w:t>
+      </w:r>
+      <w:r>
+        <w:rPr>
+          <w:sz w:val="24"/>
+          <w:szCs w:val="24"/>
+        </w:rPr>
+        <w:t>, „</w:t>
+      </w:r>
+      <w:proofErr w:type="spellStart"/>
+      <w:r>
+        <w:rPr>
+          <w:sz w:val="24"/>
+          <w:szCs w:val="24"/>
+        </w:rPr>
+        <w:t>drinks</w:t>
+      </w:r>
+      <w:proofErr w:type="spellEnd"/>
+      <w:r>
+        <w:rPr>
+          <w:sz w:val="24"/>
+          <w:szCs w:val="24"/>
+        </w:rPr>
+        <w:t>”, „set”.</w:t>
       </w:r>
     </w:p>
     <w:p>
@@ -1277,10 +1217,10 @@
           <w:szCs w:val="32"/>
         </w:rPr>
         <w:drawing>
-          <wp:inline distT="0" distB="0" distL="0" distR="0" wp14:anchorId="6BC9E2D0" wp14:editId="3B0F4192">
-            <wp:extent cx="5758180" cy="4479290"/>
-            <wp:effectExtent l="0" t="0" r="0" b="0"/>
-            <wp:docPr id="5" name="Obraz 5"/>
+          <wp:inline distT="0" distB="0" distL="0" distR="0" wp14:anchorId="21307A98" wp14:editId="5BDBD563">
+            <wp:extent cx="5746750" cy="3270250"/>
+            <wp:effectExtent l="0" t="0" r="6350" b="6350"/>
+            <wp:docPr id="2" name="Obraz 2"/>
             <wp:cNvGraphicFramePr>
               <a:graphicFrameLocks xmlns:a="http://schemas.openxmlformats.org/drawingml/2006/main" noChangeAspect="1"/>
             </wp:cNvGraphicFramePr>
@@ -1288,7 +1228,7 @@
               <a:graphicData uri="http://schemas.openxmlformats.org/drawingml/2006/picture">
                 <pic:pic xmlns:pic="http://schemas.openxmlformats.org/drawingml/2006/picture">
                   <pic:nvPicPr>
-                    <pic:cNvPr id="0" name="Picture 9"/>
+                    <pic:cNvPr id="0" name="Picture 3"/>
                     <pic:cNvPicPr>
                       <a:picLocks noChangeAspect="1" noChangeArrowheads="1"/>
                     </pic:cNvPicPr>
@@ -1309,7 +1249,7 @@
                   <pic:spPr bwMode="auto">
                     <a:xfrm>
                       <a:off x="0" y="0"/>
-                      <a:ext cx="5758180" cy="4479290"/>
+                      <a:ext cx="5746750" cy="3270250"/>
                     </a:xfrm>
                     <a:prstGeom prst="rect">
                       <a:avLst/>
@@ -2336,6 +2276,7 @@
     <w:lsdException w:name="HTML Sample" w:semiHidden="1" w:unhideWhenUsed="1"/>
     <w:lsdException w:name="HTML Typewriter" w:semiHidden="1" w:unhideWhenUsed="1"/>
     <w:lsdException w:name="HTML Variable" w:semiHidden="1" w:unhideWhenUsed="1"/>
+    <w:lsdException w:name="Normal Table" w:semiHidden="1" w:unhideWhenUsed="1"/>
     <w:lsdException w:name="annotation subject" w:semiHidden="1" w:unhideWhenUsed="1"/>
     <w:lsdException w:name="No List" w:semiHidden="1" w:unhideWhenUsed="1"/>
     <w:lsdException w:name="Outline List 1" w:semiHidden="1" w:unhideWhenUsed="1"/>
@@ -2378,8 +2319,11 @@
     <w:lsdException w:name="Table Contemporary" w:semiHidden="1" w:unhideWhenUsed="1"/>
     <w:lsdException w:name="Table Elegant" w:semiHidden="1" w:unhideWhenUsed="1"/>
     <w:lsdException w:name="Table Professional" w:semiHidden="1" w:unhideWhenUsed="1"/>
+    <w:lsdException w:name="Table Subtle 1" w:semiHidden="1" w:unhideWhenUsed="1"/>
     <w:lsdException w:name="Table Subtle 2" w:semiHidden="1" w:unhideWhenUsed="1"/>
     <w:lsdException w:name="Table Web 1" w:semiHidden="1" w:unhideWhenUsed="1"/>
+    <w:lsdException w:name="Table Web 2" w:semiHidden="1" w:unhideWhenUsed="1"/>
+    <w:lsdException w:name="Table Web 3" w:semiHidden="1" w:unhideWhenUsed="1"/>
     <w:lsdException w:name="Balloon Text" w:semiHidden="1" w:unhideWhenUsed="1"/>
     <w:lsdException w:name="Table Grid" w:uiPriority="39"/>
     <w:lsdException w:name="Table Theme" w:semiHidden="1" w:unhideWhenUsed="1"/>

--- a/Dokumentacja projektowa - Zuzanna Stachura, Paweł Zapiór.docx
+++ b/Dokumentacja projektowa - Zuzanna Stachura, Paweł Zapiór.docx
@@ -234,13 +234,16 @@
           </w:tcPr>
           <w:p>
             <w:r>
-              <w:t>Dokumentacja, założenie projektu, projekt interfejsu graficznego</w:t>
-            </w:r>
-            <w:r>
-              <w:t xml:space="preserve">, podstawowa struktura </w:t>
-            </w:r>
-            <w:r>
-              <w:t>projektu</w:t>
+              <w:t xml:space="preserve">Dokumentacja, </w:t>
+            </w:r>
+            <w:r>
+              <w:t>struktura logiczna projektu</w:t>
+            </w:r>
+            <w:r>
+              <w:t xml:space="preserve">, </w:t>
+            </w:r>
+            <w:r>
+              <w:t>obsługa bazy danych</w:t>
             </w:r>
           </w:p>
         </w:tc>
@@ -313,18 +316,8 @@
                 <w:sz w:val="28"/>
                 <w:szCs w:val="28"/>
               </w:rPr>
-              <w:t xml:space="preserve">MS </w:t>
-            </w:r>
-            <w:proofErr w:type="spellStart"/>
-            <w:r>
-              <w:rPr>
-                <w:b/>
-                <w:sz w:val="28"/>
-                <w:szCs w:val="28"/>
-              </w:rPr>
-              <w:t>Fastfood</w:t>
-            </w:r>
-            <w:proofErr w:type="spellEnd"/>
+              <w:t>MS Fastfood</w:t>
+            </w:r>
           </w:p>
         </w:tc>
       </w:tr>
@@ -410,17 +403,8 @@
                 <w:sz w:val="24"/>
                 <w:szCs w:val="24"/>
               </w:rPr>
-              <w:t xml:space="preserve">restauracji typu </w:t>
-            </w:r>
-            <w:proofErr w:type="spellStart"/>
-            <w:r>
-              <w:rPr>
-                <w:sz w:val="24"/>
-                <w:szCs w:val="24"/>
-              </w:rPr>
-              <w:t>fastfood</w:t>
-            </w:r>
-            <w:proofErr w:type="spellEnd"/>
+              <w:t>restauracji typu fastfood</w:t>
+            </w:r>
             <w:r>
               <w:rPr>
                 <w:sz w:val="24"/>
@@ -463,21 +447,12 @@
               </w:rPr>
               <w:t xml:space="preserve">z którymi możemy się spotkać w </w:t>
             </w:r>
-            <w:proofErr w:type="spellStart"/>
             <w:r>
               <w:rPr>
                 <w:sz w:val="24"/>
                 <w:szCs w:val="24"/>
               </w:rPr>
-              <w:t>McDonalds</w:t>
-            </w:r>
-            <w:proofErr w:type="spellEnd"/>
-            <w:r>
-              <w:rPr>
-                <w:sz w:val="24"/>
-                <w:szCs w:val="24"/>
-              </w:rPr>
-              <w:t xml:space="preserve"> czy KFC. </w:t>
+              <w:t xml:space="preserve">McDonalds czy KFC. </w:t>
             </w:r>
             <w:r>
               <w:rPr>
@@ -870,71 +845,37 @@
           <w:sz w:val="24"/>
           <w:szCs w:val="24"/>
         </w:rPr>
-        <w:t xml:space="preserve"> Microsoft Visual Studio 2019 oraz wykorzystamy </w:t>
-      </w:r>
-      <w:proofErr w:type="spellStart"/>
-      <w:r>
-        <w:rPr>
-          <w:sz w:val="24"/>
-          <w:szCs w:val="24"/>
-        </w:rPr>
-        <w:t>framework</w:t>
-      </w:r>
-      <w:proofErr w:type="spellEnd"/>
-      <w:r>
-        <w:rPr>
-          <w:sz w:val="24"/>
-          <w:szCs w:val="24"/>
-        </w:rPr>
-        <w:t xml:space="preserve"> .NET. Aplikację zrealizujemy zgodnie z zasadami wzorca projektowego MVVM.</w:t>
-      </w:r>
-    </w:p>
-    <w:p>
-      <w:pPr>
-        <w:pStyle w:val="Nagwek1"/>
-      </w:pPr>
-      <w:r>
+        <w:t xml:space="preserve"> Microsoft Visual Studio 2019 oraz wykorzystamy framework .NET. Aplikację zrealizujemy zgodnie z zasadami wzorca projektowego MVVM.</w:t>
+      </w:r>
+    </w:p>
+    <w:p>
+      <w:pPr>
+        <w:jc w:val="both"/>
+        <w:rPr>
+          <w:sz w:val="24"/>
+          <w:szCs w:val="24"/>
+        </w:rPr>
+      </w:pPr>
+      <w:r>
+        <w:rPr>
+          <w:noProof/>
+          <w:sz w:val="24"/>
+          <w:szCs w:val="24"/>
+        </w:rPr>
         <w:lastRenderedPageBreak/>
-        <w:t xml:space="preserve">Model </w:t>
-      </w:r>
-      <w:r>
-        <w:t>bazy danych</w:t>
-      </w:r>
-    </w:p>
-    <w:p>
-      <w:pPr>
-        <w:rPr>
-          <w:sz w:val="2"/>
-          <w:szCs w:val="2"/>
-        </w:rPr>
-      </w:pPr>
-    </w:p>
-    <w:p>
-      <w:pPr>
-        <w:rPr>
-          <w:sz w:val="24"/>
-          <w:szCs w:val="24"/>
-        </w:rPr>
-      </w:pPr>
-      <w:r>
-        <w:rPr>
-          <w:noProof/>
-          <w:sz w:val="24"/>
-          <w:szCs w:val="24"/>
-        </w:rPr>
         <w:drawing>
-          <wp:anchor distT="0" distB="0" distL="114300" distR="114300" simplePos="0" relativeHeight="251659264" behindDoc="0" locked="0" layoutInCell="1" allowOverlap="1" wp14:anchorId="02B0EF92" wp14:editId="1CF9FC8B">
+          <wp:anchor distT="0" distB="0" distL="114300" distR="114300" simplePos="0" relativeHeight="251661312" behindDoc="0" locked="0" layoutInCell="1" allowOverlap="1" wp14:anchorId="3B697B27" wp14:editId="51C4898B">
             <wp:simplePos x="0" y="0"/>
             <wp:positionH relativeFrom="margin">
               <wp:align>center</wp:align>
             </wp:positionH>
             <wp:positionV relativeFrom="paragraph">
-              <wp:posOffset>1878899</wp:posOffset>
+              <wp:posOffset>0</wp:posOffset>
             </wp:positionV>
-            <wp:extent cx="4114800" cy="5870575"/>
-            <wp:effectExtent l="0" t="0" r="0" b="0"/>
-            <wp:wrapSquare wrapText="bothSides"/>
-            <wp:docPr id="3" name="Obraz 3"/>
+            <wp:extent cx="3770630" cy="5513705"/>
+            <wp:effectExtent l="0" t="0" r="1270" b="0"/>
+            <wp:wrapTopAndBottom/>
+            <wp:docPr id="1" name="Obraz 1" descr="Obraz zawierający tekst&#10;&#10;Opis wygenerowany automatycznie"/>
             <wp:cNvGraphicFramePr>
               <a:graphicFrameLocks xmlns:a="http://schemas.openxmlformats.org/drawingml/2006/main" noChangeAspect="1"/>
             </wp:cNvGraphicFramePr>
@@ -942,530 +883,13 @@
               <a:graphicData uri="http://schemas.openxmlformats.org/drawingml/2006/picture">
                 <pic:pic xmlns:pic="http://schemas.openxmlformats.org/drawingml/2006/picture">
                   <pic:nvPicPr>
-                    <pic:cNvPr id="0" name="Picture 7"/>
-                    <pic:cNvPicPr>
-                      <a:picLocks noChangeAspect="1" noChangeArrowheads="1"/>
-                    </pic:cNvPicPr>
-                  </pic:nvPicPr>
-                  <pic:blipFill>
-                    <a:blip r:embed="rId6">
-                      <a:extLst>
-                        <a:ext uri="{28A0092B-C50C-407E-A947-70E740481C1C}">
-                          <a14:useLocalDpi xmlns:a14="http://schemas.microsoft.com/office/drawing/2010/main" val="0"/>
-                        </a:ext>
-                      </a:extLst>
-                    </a:blip>
-                    <a:srcRect/>
-                    <a:stretch>
-                      <a:fillRect/>
-                    </a:stretch>
-                  </pic:blipFill>
-                  <pic:spPr bwMode="auto">
-                    <a:xfrm>
-                      <a:off x="0" y="0"/>
-                      <a:ext cx="4114800" cy="5870575"/>
-                    </a:xfrm>
-                    <a:prstGeom prst="rect">
-                      <a:avLst/>
-                    </a:prstGeom>
-                    <a:noFill/>
-                    <a:ln>
-                      <a:noFill/>
-                    </a:ln>
-                  </pic:spPr>
-                </pic:pic>
-              </a:graphicData>
-            </a:graphic>
-            <wp14:sizeRelH relativeFrom="page">
-              <wp14:pctWidth>0</wp14:pctWidth>
-            </wp14:sizeRelH>
-            <wp14:sizeRelV relativeFrom="page">
-              <wp14:pctHeight>0</wp14:pctHeight>
-            </wp14:sizeRelV>
-          </wp:anchor>
-        </w:drawing>
-      </w:r>
-      <w:r>
-        <w:rPr>
-          <w:sz w:val="24"/>
-          <w:szCs w:val="24"/>
-        </w:rPr>
-        <w:t>Zgodnie z modelem relacyjnym dla pojedynczego zamówienia ”Order” składanego przez klienta określana jest jego wartość ”</w:t>
-      </w:r>
-      <w:proofErr w:type="spellStart"/>
-      <w:r>
-        <w:rPr>
-          <w:sz w:val="24"/>
-          <w:szCs w:val="24"/>
-        </w:rPr>
-        <w:t>Amount_to_pay</w:t>
-      </w:r>
-      <w:proofErr w:type="spellEnd"/>
-      <w:r>
-        <w:rPr>
-          <w:sz w:val="24"/>
-          <w:szCs w:val="24"/>
-        </w:rPr>
-        <w:t>”, oraz ”</w:t>
-      </w:r>
-      <w:proofErr w:type="spellStart"/>
-      <w:r>
-        <w:rPr>
-          <w:sz w:val="24"/>
-          <w:szCs w:val="24"/>
-        </w:rPr>
-        <w:t>Payment_method</w:t>
-      </w:r>
-      <w:proofErr w:type="spellEnd"/>
-      <w:r>
-        <w:rPr>
-          <w:sz w:val="24"/>
-          <w:szCs w:val="24"/>
-        </w:rPr>
-        <w:t>”. Kluczem głównym relacji jest id zamówienia ”</w:t>
-      </w:r>
-      <w:proofErr w:type="spellStart"/>
-      <w:r>
-        <w:rPr>
-          <w:sz w:val="24"/>
-          <w:szCs w:val="24"/>
-        </w:rPr>
-        <w:t>Id_order</w:t>
-      </w:r>
-      <w:proofErr w:type="spellEnd"/>
-      <w:r>
-        <w:rPr>
-          <w:sz w:val="24"/>
-          <w:szCs w:val="24"/>
-        </w:rPr>
-        <w:t>”. Pojedyncze zamówienie ”Order” zawiera wiele zamawianych pozycji, mogą być to Produkty, czyli napoje lub kanapki albo zestawy. A zatem encja ”</w:t>
-      </w:r>
-      <w:proofErr w:type="spellStart"/>
-      <w:r>
-        <w:rPr>
-          <w:sz w:val="24"/>
-          <w:szCs w:val="24"/>
-        </w:rPr>
-        <w:t>Order_items</w:t>
-      </w:r>
-      <w:proofErr w:type="spellEnd"/>
-      <w:r>
-        <w:rPr>
-          <w:sz w:val="24"/>
-          <w:szCs w:val="24"/>
-        </w:rPr>
-        <w:t>” zawiera ”</w:t>
-      </w:r>
-      <w:proofErr w:type="spellStart"/>
-      <w:r>
-        <w:rPr>
-          <w:sz w:val="24"/>
-          <w:szCs w:val="24"/>
-        </w:rPr>
-        <w:t>Sets</w:t>
-      </w:r>
-      <w:proofErr w:type="spellEnd"/>
-      <w:r>
-        <w:rPr>
-          <w:sz w:val="24"/>
-          <w:szCs w:val="24"/>
-        </w:rPr>
-        <w:t>” lub ”Products”. ”</w:t>
-      </w:r>
-      <w:proofErr w:type="spellStart"/>
-      <w:r>
-        <w:rPr>
-          <w:sz w:val="24"/>
-          <w:szCs w:val="24"/>
-        </w:rPr>
-        <w:t>Drinks</w:t>
-      </w:r>
-      <w:proofErr w:type="spellEnd"/>
-      <w:r>
-        <w:rPr>
-          <w:sz w:val="24"/>
-          <w:szCs w:val="24"/>
-        </w:rPr>
-        <w:t>” oraz ”</w:t>
-      </w:r>
-      <w:proofErr w:type="spellStart"/>
-      <w:r>
-        <w:rPr>
-          <w:sz w:val="24"/>
-          <w:szCs w:val="24"/>
-        </w:rPr>
-        <w:t>S</w:t>
-      </w:r>
-      <w:r>
-        <w:rPr>
-          <w:sz w:val="24"/>
-          <w:szCs w:val="24"/>
-        </w:rPr>
-        <w:t>andwiches</w:t>
-      </w:r>
-      <w:proofErr w:type="spellEnd"/>
-      <w:r>
-        <w:rPr>
-          <w:sz w:val="24"/>
-          <w:szCs w:val="24"/>
-        </w:rPr>
-        <w:t>” są ISA do relacji ”Products” oraz własną cenę. Kiedy zestaw dodawany jest do zamówienia, ceny produktów są przysłaniane przez cenę zestawu.</w:t>
-      </w:r>
-      <w:r>
-        <w:rPr>
-          <w:sz w:val="24"/>
-          <w:szCs w:val="24"/>
-        </w:rPr>
-        <w:t xml:space="preserve"> </w:t>
-      </w:r>
-      <w:r>
-        <w:rPr>
-          <w:sz w:val="24"/>
-          <w:szCs w:val="24"/>
-        </w:rPr>
-        <w:br w:type="page"/>
-      </w:r>
-    </w:p>
-    <w:p>
-      <w:pPr>
-        <w:jc w:val="both"/>
-        <w:rPr>
-          <w:noProof/>
-          <w:sz w:val="32"/>
-          <w:szCs w:val="32"/>
-        </w:rPr>
-      </w:pPr>
-      <w:r>
-        <w:rPr>
-          <w:sz w:val="24"/>
-          <w:szCs w:val="24"/>
-        </w:rPr>
-        <w:lastRenderedPageBreak/>
-        <w:t>Aby odwzorować problem rozróżnienia produktów na napoje i kanapki projekcie zawarta została relacja ISA. W celu implementacji modelu w SQL wykonuje przekształcenie relacji ISA metodą tworzenia pełnej relacji dla każdej encji. W efekcie otrzymujemy tabele ”</w:t>
-      </w:r>
-      <w:proofErr w:type="spellStart"/>
-      <w:r>
-        <w:rPr>
-          <w:sz w:val="24"/>
-          <w:szCs w:val="24"/>
-        </w:rPr>
-        <w:t>b</w:t>
-      </w:r>
-      <w:r>
-        <w:rPr>
-          <w:sz w:val="24"/>
-          <w:szCs w:val="24"/>
-        </w:rPr>
-        <w:t>urgers</w:t>
-      </w:r>
-      <w:proofErr w:type="spellEnd"/>
-      <w:r>
-        <w:rPr>
-          <w:sz w:val="24"/>
-          <w:szCs w:val="24"/>
-        </w:rPr>
-        <w:t>”</w:t>
-      </w:r>
-      <w:r>
-        <w:rPr>
-          <w:sz w:val="24"/>
-          <w:szCs w:val="24"/>
-        </w:rPr>
-        <w:t>, „</w:t>
-      </w:r>
-      <w:proofErr w:type="spellStart"/>
-      <w:r>
-        <w:rPr>
-          <w:sz w:val="24"/>
-          <w:szCs w:val="24"/>
-        </w:rPr>
-        <w:t>drinks</w:t>
-      </w:r>
-      <w:proofErr w:type="spellEnd"/>
-      <w:r>
-        <w:rPr>
-          <w:sz w:val="24"/>
-          <w:szCs w:val="24"/>
-        </w:rPr>
-        <w:t>”, „set”.</w:t>
-      </w:r>
-    </w:p>
-    <w:p>
-      <w:pPr>
-        <w:jc w:val="both"/>
-        <w:rPr>
-          <w:noProof/>
-          <w:sz w:val="32"/>
-          <w:szCs w:val="32"/>
-        </w:rPr>
-      </w:pPr>
-    </w:p>
-    <w:p>
-      <w:pPr>
-        <w:jc w:val="both"/>
-        <w:rPr>
-          <w:rFonts w:asciiTheme="majorHAnsi" w:eastAsiaTheme="majorEastAsia" w:hAnsiTheme="majorHAnsi" w:cstheme="majorBidi"/>
-          <w:color w:val="2E74B5" w:themeColor="accent1" w:themeShade="BF"/>
-          <w:sz w:val="32"/>
-          <w:szCs w:val="32"/>
-        </w:rPr>
-      </w:pPr>
-      <w:r>
-        <w:rPr>
-          <w:noProof/>
-          <w:sz w:val="32"/>
-          <w:szCs w:val="32"/>
-        </w:rPr>
-        <w:drawing>
-          <wp:inline distT="0" distB="0" distL="0" distR="0" wp14:anchorId="21307A98" wp14:editId="5BDBD563">
-            <wp:extent cx="5746750" cy="3270250"/>
-            <wp:effectExtent l="0" t="0" r="6350" b="6350"/>
-            <wp:docPr id="2" name="Obraz 2"/>
-            <wp:cNvGraphicFramePr>
-              <a:graphicFrameLocks xmlns:a="http://schemas.openxmlformats.org/drawingml/2006/main" noChangeAspect="1"/>
-            </wp:cNvGraphicFramePr>
-            <a:graphic xmlns:a="http://schemas.openxmlformats.org/drawingml/2006/main">
-              <a:graphicData uri="http://schemas.openxmlformats.org/drawingml/2006/picture">
-                <pic:pic xmlns:pic="http://schemas.openxmlformats.org/drawingml/2006/picture">
-                  <pic:nvPicPr>
-                    <pic:cNvPr id="0" name="Picture 3"/>
-                    <pic:cNvPicPr>
-                      <a:picLocks noChangeAspect="1" noChangeArrowheads="1"/>
-                    </pic:cNvPicPr>
-                  </pic:nvPicPr>
-                  <pic:blipFill>
-                    <a:blip r:embed="rId7">
-                      <a:extLst>
-                        <a:ext uri="{28A0092B-C50C-407E-A947-70E740481C1C}">
-                          <a14:useLocalDpi xmlns:a14="http://schemas.microsoft.com/office/drawing/2010/main" val="0"/>
-                        </a:ext>
-                      </a:extLst>
-                    </a:blip>
-                    <a:srcRect/>
-                    <a:stretch>
-                      <a:fillRect/>
-                    </a:stretch>
-                  </pic:blipFill>
-                  <pic:spPr bwMode="auto">
-                    <a:xfrm>
-                      <a:off x="0" y="0"/>
-                      <a:ext cx="5746750" cy="3270250"/>
-                    </a:xfrm>
-                    <a:prstGeom prst="rect">
-                      <a:avLst/>
-                    </a:prstGeom>
-                    <a:noFill/>
-                    <a:ln>
-                      <a:noFill/>
-                    </a:ln>
-                  </pic:spPr>
-                </pic:pic>
-              </a:graphicData>
-            </a:graphic>
-          </wp:inline>
-        </w:drawing>
-      </w:r>
-      <w:r>
-        <w:rPr>
-          <w:sz w:val="32"/>
-          <w:szCs w:val="32"/>
-        </w:rPr>
-        <w:br w:type="page"/>
-      </w:r>
-    </w:p>
-    <w:p>
-      <w:pPr>
-        <w:pStyle w:val="Nagwek2"/>
-        <w:numPr>
-          <w:ilvl w:val="0"/>
-          <w:numId w:val="2"/>
-        </w:numPr>
-        <w:rPr>
-          <w:sz w:val="32"/>
-          <w:szCs w:val="32"/>
-        </w:rPr>
-      </w:pPr>
-      <w:r>
-        <w:rPr>
-          <w:sz w:val="32"/>
-          <w:szCs w:val="32"/>
-        </w:rPr>
-        <w:lastRenderedPageBreak/>
-        <w:t>Projekt i</w:t>
-      </w:r>
-      <w:r>
-        <w:rPr>
-          <w:sz w:val="32"/>
-          <w:szCs w:val="32"/>
-        </w:rPr>
-        <w:t>nterfejsu graficznego aplikacji</w:t>
-      </w:r>
-    </w:p>
-    <w:p/>
-    <w:p>
-      <w:pPr>
-        <w:jc w:val="both"/>
-        <w:rPr>
-          <w:sz w:val="24"/>
-          <w:szCs w:val="24"/>
-        </w:rPr>
-      </w:pPr>
-      <w:r>
-        <w:rPr>
-          <w:sz w:val="24"/>
-          <w:szCs w:val="24"/>
-        </w:rPr>
-        <w:t>Interfejs aplikacji będzie zmieniał się w</w:t>
-      </w:r>
-      <w:r>
-        <w:rPr>
-          <w:sz w:val="24"/>
-          <w:szCs w:val="24"/>
-        </w:rPr>
-        <w:t xml:space="preserve"> zależności od etapu </w:t>
-      </w:r>
-      <w:r>
-        <w:rPr>
-          <w:sz w:val="24"/>
-          <w:szCs w:val="24"/>
-        </w:rPr>
-        <w:t>zbierania informacji o zamówieniu</w:t>
-      </w:r>
-      <w:r>
-        <w:rPr>
-          <w:sz w:val="24"/>
-          <w:szCs w:val="24"/>
-        </w:rPr>
-        <w:t xml:space="preserve">. </w:t>
-      </w:r>
-      <w:r>
-        <w:rPr>
-          <w:sz w:val="24"/>
-          <w:szCs w:val="24"/>
-        </w:rPr>
-        <w:t xml:space="preserve">Za wyświetlenie interfejsu dla każdego etapu odpowiadać będzie jedna kontrolka. </w:t>
-      </w:r>
-      <w:r>
-        <w:rPr>
-          <w:sz w:val="24"/>
-          <w:szCs w:val="24"/>
-        </w:rPr>
-        <w:t>Po przejściu do kolejnego etapu kontrolka ta będzie de</w:t>
-      </w:r>
-      <w:r>
-        <w:rPr>
-          <w:sz w:val="24"/>
-          <w:szCs w:val="24"/>
-        </w:rPr>
-        <w:t>z</w:t>
-      </w:r>
-      <w:r>
-        <w:rPr>
-          <w:sz w:val="24"/>
-          <w:szCs w:val="24"/>
-        </w:rPr>
-        <w:t>aktywowana.</w:t>
-      </w:r>
-    </w:p>
-    <w:p>
-      <w:pPr>
-        <w:jc w:val="both"/>
-        <w:rPr>
-          <w:sz w:val="24"/>
-          <w:szCs w:val="24"/>
-        </w:rPr>
-      </w:pPr>
-      <w:r>
-        <w:rPr>
-          <w:sz w:val="24"/>
-          <w:szCs w:val="24"/>
-        </w:rPr>
-        <w:t xml:space="preserve">Pierwsza kontrolka </w:t>
-      </w:r>
-      <w:r>
-        <w:rPr>
-          <w:sz w:val="24"/>
-          <w:szCs w:val="24"/>
-        </w:rPr>
-        <w:t xml:space="preserve">realizuje interfejs dla </w:t>
-      </w:r>
-      <w:r>
-        <w:rPr>
-          <w:sz w:val="24"/>
-          <w:szCs w:val="24"/>
-        </w:rPr>
-        <w:t>ekranu startowego. Pełni przede wszystkim funkcję reprezentacyjną</w:t>
-      </w:r>
-      <w:r>
-        <w:rPr>
-          <w:sz w:val="24"/>
-          <w:szCs w:val="24"/>
-        </w:rPr>
-        <w:t xml:space="preserve">. </w:t>
-      </w:r>
-      <w:r>
-        <w:rPr>
-          <w:sz w:val="24"/>
-          <w:szCs w:val="24"/>
-        </w:rPr>
-        <w:t>Pozwala na wybranie wersji językowej oraz zawiera przycisk „Start”</w:t>
-      </w:r>
-      <w:r>
-        <w:rPr>
-          <w:sz w:val="24"/>
-          <w:szCs w:val="24"/>
-        </w:rPr>
-        <w:t>,</w:t>
-      </w:r>
-      <w:r>
-        <w:rPr>
-          <w:sz w:val="24"/>
-          <w:szCs w:val="24"/>
-        </w:rPr>
-        <w:t xml:space="preserve"> który odpowiada za przejście do właściwego ekranu aplikacji.</w:t>
-      </w:r>
-    </w:p>
-    <w:p>
-      <w:pPr>
-        <w:jc w:val="both"/>
-        <w:rPr>
-          <w:sz w:val="24"/>
-          <w:szCs w:val="24"/>
-        </w:rPr>
-      </w:pPr>
-      <w:r>
-        <w:rPr>
-          <w:noProof/>
-          <w:sz w:val="24"/>
-          <w:szCs w:val="24"/>
-        </w:rPr>
-        <w:drawing>
-          <wp:anchor distT="0" distB="0" distL="114300" distR="114300" simplePos="0" relativeHeight="251658240" behindDoc="0" locked="0" layoutInCell="1" allowOverlap="1" wp14:anchorId="3DCA98D2" wp14:editId="3DF191DC">
-            <wp:simplePos x="0" y="0"/>
-            <wp:positionH relativeFrom="page">
-              <wp:posOffset>3314700</wp:posOffset>
-            </wp:positionH>
-            <wp:positionV relativeFrom="paragraph">
-              <wp:posOffset>875665</wp:posOffset>
-            </wp:positionV>
-            <wp:extent cx="3770630" cy="5513705"/>
-            <wp:effectExtent l="0" t="0" r="1270" b="0"/>
-            <wp:wrapSquare wrapText="bothSides"/>
-            <wp:docPr id="1" name="Obraz 1"/>
-            <wp:cNvGraphicFramePr>
-              <a:graphicFrameLocks xmlns:a="http://schemas.openxmlformats.org/drawingml/2006/main" noChangeAspect="1"/>
-            </wp:cNvGraphicFramePr>
-            <a:graphic xmlns:a="http://schemas.openxmlformats.org/drawingml/2006/main">
-              <a:graphicData uri="http://schemas.openxmlformats.org/drawingml/2006/picture">
-                <pic:pic xmlns:pic="http://schemas.openxmlformats.org/drawingml/2006/picture">
-                  <pic:nvPicPr>
-                    <pic:cNvPr id="0" name="Picture 1"/>
+                    <pic:cNvPr id="1" name="Obraz 1" descr="Obraz zawierający tekst&#10;&#10;Opis wygenerowany automatycznie"/>
                     <pic:cNvPicPr>
                       <a:picLocks noChangeAspect="1" noChangeArrowheads="1"/>
                     </pic:cNvPicPr>
                   </pic:nvPicPr>
                   <pic:blipFill rotWithShape="1">
-                    <a:blip r:embed="rId8" cstate="print">
+                    <a:blip r:embed="rId6" cstate="print">
                       <a:extLst>
                         <a:ext uri="{28A0092B-C50C-407E-A947-70E740481C1C}">
                           <a14:useLocalDpi xmlns:a14="http://schemas.microsoft.com/office/drawing/2010/main" val="0"/>
@@ -1505,75 +929,161 @@
           </wp:anchor>
         </w:drawing>
       </w:r>
-      <w:r>
-        <w:rPr>
-          <w:sz w:val="24"/>
-          <w:szCs w:val="24"/>
-        </w:rPr>
-        <w:t>Druga kontrol</w:t>
-      </w:r>
-      <w:r>
-        <w:rPr>
-          <w:sz w:val="24"/>
-          <w:szCs w:val="24"/>
-        </w:rPr>
-        <w:t>k</w:t>
-      </w:r>
-      <w:r>
-        <w:rPr>
-          <w:sz w:val="24"/>
-          <w:szCs w:val="24"/>
-        </w:rPr>
-        <w:t xml:space="preserve">a aktywowana jest na kliknięcie przycisku „Start” z pierwszej kontrolki. </w:t>
-      </w:r>
-      <w:r>
-        <w:rPr>
-          <w:sz w:val="24"/>
-          <w:szCs w:val="24"/>
-        </w:rPr>
-        <w:t xml:space="preserve">Zawiera </w:t>
-      </w:r>
-      <w:r>
-        <w:rPr>
-          <w:sz w:val="24"/>
-          <w:szCs w:val="24"/>
-        </w:rPr>
-        <w:t xml:space="preserve">ona elementy odpowiedzialne za sterowanie </w:t>
-      </w:r>
-      <w:r>
-        <w:rPr>
-          <w:sz w:val="24"/>
-          <w:szCs w:val="24"/>
-        </w:rPr>
-        <w:t>właściwy</w:t>
-      </w:r>
-      <w:r>
-        <w:rPr>
-          <w:sz w:val="24"/>
-          <w:szCs w:val="24"/>
-        </w:rPr>
-        <w:t>m</w:t>
-      </w:r>
-      <w:r>
-        <w:rPr>
-          <w:sz w:val="24"/>
-          <w:szCs w:val="24"/>
-        </w:rPr>
-        <w:t xml:space="preserve"> mechanizm</w:t>
-      </w:r>
-      <w:r>
-        <w:rPr>
-          <w:sz w:val="24"/>
-          <w:szCs w:val="24"/>
-        </w:rPr>
-        <w:t>em</w:t>
-      </w:r>
-      <w:r>
-        <w:rPr>
-          <w:sz w:val="24"/>
-          <w:szCs w:val="24"/>
-        </w:rPr>
-        <w:t xml:space="preserve"> aplikacji.</w:t>
+    </w:p>
+    <w:p>
+      <w:pPr>
+        <w:jc w:val="center"/>
+        <w:rPr>
+          <w:sz w:val="24"/>
+          <w:szCs w:val="24"/>
+        </w:rPr>
+      </w:pPr>
+      <w:r>
+        <w:rPr>
+          <w:sz w:val="24"/>
+          <w:szCs w:val="24"/>
+        </w:rPr>
+        <w:t>Rys 1. Koncepcyjny model działania aplikacji.</w:t>
+      </w:r>
+    </w:p>
+    <w:p>
+      <w:pPr>
+        <w:rPr>
+          <w:sz w:val="24"/>
+          <w:szCs w:val="24"/>
+        </w:rPr>
+      </w:pPr>
+      <w:r>
+        <w:rPr>
+          <w:sz w:val="24"/>
+          <w:szCs w:val="24"/>
+        </w:rPr>
+        <w:br w:type="page"/>
+      </w:r>
+      <w:r>
+        <w:rPr>
+          <w:sz w:val="24"/>
+          <w:szCs w:val="24"/>
+        </w:rPr>
+        <w:lastRenderedPageBreak/>
+        <w:t>Ko</w:t>
+      </w:r>
+    </w:p>
+    <w:p>
+      <w:pPr>
+        <w:pStyle w:val="Nagwek1"/>
+      </w:pPr>
+      <w:r>
+        <w:t xml:space="preserve">Model </w:t>
+      </w:r>
+      <w:r>
+        <w:t>bazy danych</w:t>
+      </w:r>
+    </w:p>
+    <w:p>
+      <w:pPr>
+        <w:rPr>
+          <w:sz w:val="2"/>
+          <w:szCs w:val="2"/>
+        </w:rPr>
+      </w:pPr>
+    </w:p>
+    <w:p>
+      <w:pPr>
+        <w:rPr>
+          <w:sz w:val="24"/>
+          <w:szCs w:val="24"/>
+        </w:rPr>
+      </w:pPr>
+      <w:r>
+        <w:rPr>
+          <w:noProof/>
+          <w:sz w:val="24"/>
+          <w:szCs w:val="24"/>
+        </w:rPr>
+        <w:drawing>
+          <wp:anchor distT="0" distB="0" distL="114300" distR="114300" simplePos="0" relativeHeight="251659264" behindDoc="0" locked="0" layoutInCell="1" allowOverlap="1" wp14:anchorId="02B0EF92" wp14:editId="1CF9FC8B">
+            <wp:simplePos x="0" y="0"/>
+            <wp:positionH relativeFrom="margin">
+              <wp:align>center</wp:align>
+            </wp:positionH>
+            <wp:positionV relativeFrom="paragraph">
+              <wp:posOffset>1878899</wp:posOffset>
+            </wp:positionV>
+            <wp:extent cx="4114800" cy="5870575"/>
+            <wp:effectExtent l="0" t="0" r="0" b="0"/>
+            <wp:wrapSquare wrapText="bothSides"/>
+            <wp:docPr id="3" name="Obraz 3"/>
+            <wp:cNvGraphicFramePr>
+              <a:graphicFrameLocks xmlns:a="http://schemas.openxmlformats.org/drawingml/2006/main" noChangeAspect="1"/>
+            </wp:cNvGraphicFramePr>
+            <a:graphic xmlns:a="http://schemas.openxmlformats.org/drawingml/2006/main">
+              <a:graphicData uri="http://schemas.openxmlformats.org/drawingml/2006/picture">
+                <pic:pic xmlns:pic="http://schemas.openxmlformats.org/drawingml/2006/picture">
+                  <pic:nvPicPr>
+                    <pic:cNvPr id="0" name="Picture 7"/>
+                    <pic:cNvPicPr>
+                      <a:picLocks noChangeAspect="1" noChangeArrowheads="1"/>
+                    </pic:cNvPicPr>
+                  </pic:nvPicPr>
+                  <pic:blipFill>
+                    <a:blip r:embed="rId7">
+                      <a:extLst>
+                        <a:ext uri="{28A0092B-C50C-407E-A947-70E740481C1C}">
+                          <a14:useLocalDpi xmlns:a14="http://schemas.microsoft.com/office/drawing/2010/main" val="0"/>
+                        </a:ext>
+                      </a:extLst>
+                    </a:blip>
+                    <a:srcRect/>
+                    <a:stretch>
+                      <a:fillRect/>
+                    </a:stretch>
+                  </pic:blipFill>
+                  <pic:spPr bwMode="auto">
+                    <a:xfrm>
+                      <a:off x="0" y="0"/>
+                      <a:ext cx="4114800" cy="5870575"/>
+                    </a:xfrm>
+                    <a:prstGeom prst="rect">
+                      <a:avLst/>
+                    </a:prstGeom>
+                    <a:noFill/>
+                    <a:ln>
+                      <a:noFill/>
+                    </a:ln>
+                  </pic:spPr>
+                </pic:pic>
+              </a:graphicData>
+            </a:graphic>
+            <wp14:sizeRelH relativeFrom="page">
+              <wp14:pctWidth>0</wp14:pctWidth>
+            </wp14:sizeRelH>
+            <wp14:sizeRelV relativeFrom="page">
+              <wp14:pctHeight>0</wp14:pctHeight>
+            </wp14:sizeRelV>
+          </wp:anchor>
+        </w:drawing>
+      </w:r>
+      <w:r>
+        <w:rPr>
+          <w:sz w:val="24"/>
+          <w:szCs w:val="24"/>
+        </w:rPr>
+        <w:t>Zgodnie z modelem relacyjnym dla pojedynczego zamówienia ”Order” składanego przez klienta określana jest jego wartość ”Amount_to_pay”, oraz ”Payment_method”. Kluczem głównym relacji jest id zamówienia ”Id_order”. Pojedyncze zamówienie ”Order” zawiera wiele zamawianych pozycji, mogą być to Produkty, czyli napoje lub kanapki albo zestawy. A zatem encja ”Order_items” zawiera ”Sets” lub ”Products”. ”Drinks” oraz ”</w:t>
+      </w:r>
+      <w:r>
+        <w:rPr>
+          <w:sz w:val="24"/>
+          <w:szCs w:val="24"/>
+        </w:rPr>
+        <w:t>S</w:t>
+      </w:r>
+      <w:r>
+        <w:rPr>
+          <w:sz w:val="24"/>
+          <w:szCs w:val="24"/>
+        </w:rPr>
+        <w:t>andwiches” są ISA do relacji ”Products” oraz własną cenę. Kiedy zestaw dodawany jest do zamówienia, ceny produktów są przysłaniane przez cenę zestawu.</w:t>
       </w:r>
       <w:r>
         <w:rPr>
@@ -1587,213 +1097,123 @@
           <w:sz w:val="24"/>
           <w:szCs w:val="24"/>
         </w:rPr>
-        <w:t>Są one powiązane z bazą danych</w:t>
-      </w:r>
-      <w:r>
-        <w:rPr>
-          <w:sz w:val="24"/>
-          <w:szCs w:val="24"/>
-        </w:rPr>
-        <w:t>, z której pobiera</w:t>
-      </w:r>
-      <w:r>
-        <w:rPr>
-          <w:sz w:val="24"/>
-          <w:szCs w:val="24"/>
-        </w:rPr>
-        <w:t>ne</w:t>
-      </w:r>
-      <w:r>
-        <w:rPr>
-          <w:sz w:val="24"/>
-          <w:szCs w:val="24"/>
-        </w:rPr>
-        <w:t xml:space="preserve"> informacje o dostępnych produktach możliwych do zamówienia</w:t>
-      </w:r>
-      <w:r>
-        <w:rPr>
-          <w:sz w:val="24"/>
-          <w:szCs w:val="24"/>
-        </w:rPr>
-        <w:t xml:space="preserve"> przez klienta</w:t>
-      </w:r>
-      <w:r>
-        <w:rPr>
-          <w:sz w:val="24"/>
-          <w:szCs w:val="24"/>
-        </w:rPr>
-        <w:t xml:space="preserve">. Lista produktów znajduje się z prawej strony ekranu. </w:t>
-      </w:r>
-      <w:r>
-        <w:rPr>
-          <w:sz w:val="24"/>
-          <w:szCs w:val="24"/>
-        </w:rPr>
-        <w:t xml:space="preserve">Produkty posegregowane są </w:t>
-      </w:r>
-      <w:r>
-        <w:rPr>
-          <w:sz w:val="24"/>
-          <w:szCs w:val="24"/>
-        </w:rPr>
-        <w:t xml:space="preserve">zgodnie z ich typem </w:t>
-      </w:r>
-      <w:r>
-        <w:rPr>
-          <w:sz w:val="24"/>
-          <w:szCs w:val="24"/>
-        </w:rPr>
-        <w:t>przy</w:t>
-      </w:r>
-      <w:r>
-        <w:rPr>
-          <w:sz w:val="24"/>
-          <w:szCs w:val="24"/>
-        </w:rPr>
-        <w:t xml:space="preserve"> użyci</w:t>
-      </w:r>
-      <w:r>
-        <w:rPr>
-          <w:sz w:val="24"/>
-          <w:szCs w:val="24"/>
-        </w:rPr>
-        <w:t>u</w:t>
-      </w:r>
-      <w:r>
-        <w:rPr>
-          <w:sz w:val="24"/>
-          <w:szCs w:val="24"/>
-        </w:rPr>
-        <w:t xml:space="preserve"> kart. </w:t>
-      </w:r>
-      <w:r>
-        <w:rPr>
-          <w:sz w:val="24"/>
-          <w:szCs w:val="24"/>
-        </w:rPr>
-        <w:t xml:space="preserve">Zaznaczenie produktu i kliknięcie na przycisk „Dodaj” powoduje przeniesienie produktu do listy </w:t>
-      </w:r>
-      <w:r>
-        <w:rPr>
-          <w:sz w:val="24"/>
-          <w:szCs w:val="24"/>
-        </w:rPr>
-        <w:t>zamówień.</w:t>
-      </w:r>
-      <w:r>
-        <w:rPr>
-          <w:sz w:val="24"/>
-          <w:szCs w:val="24"/>
-        </w:rPr>
-        <w:t xml:space="preserve"> </w:t>
-      </w:r>
-      <w:r>
-        <w:rPr>
-          <w:sz w:val="24"/>
-          <w:szCs w:val="24"/>
-        </w:rPr>
-        <w:t xml:space="preserve">Wartość zamówienia jest na bieżąco sumowana i wypisywana na ekran aplikacji. </w:t>
-      </w:r>
-      <w:r>
-        <w:rPr>
-          <w:sz w:val="24"/>
-          <w:szCs w:val="24"/>
-        </w:rPr>
-        <w:t>Na dole ekranu</w:t>
-      </w:r>
-      <w:r>
-        <w:rPr>
-          <w:sz w:val="24"/>
-          <w:szCs w:val="24"/>
-        </w:rPr>
-        <w:t xml:space="preserve"> znajduje się lista rozwijana </w:t>
-      </w:r>
-      <w:r>
-        <w:rPr>
-          <w:sz w:val="24"/>
-          <w:szCs w:val="24"/>
-        </w:rPr>
-        <w:t>z której</w:t>
-      </w:r>
-      <w:r>
-        <w:rPr>
-          <w:sz w:val="24"/>
-          <w:szCs w:val="24"/>
-        </w:rPr>
-        <w:t xml:space="preserve"> można wybrać metodę płatności. </w:t>
-      </w:r>
-      <w:r>
-        <w:rPr>
-          <w:sz w:val="24"/>
-          <w:szCs w:val="24"/>
-        </w:rPr>
-        <w:t>Po skompletowaniu całego zamówienia</w:t>
-      </w:r>
-      <w:r>
-        <w:rPr>
-          <w:sz w:val="24"/>
-          <w:szCs w:val="24"/>
-        </w:rPr>
-        <w:t xml:space="preserve"> klient może przejść do podsumowania </w:t>
-      </w:r>
-      <w:r>
-        <w:rPr>
-          <w:sz w:val="24"/>
-          <w:szCs w:val="24"/>
-        </w:rPr>
-        <w:t>klikając na przycisk „Potwierdź”.</w:t>
+        <w:br w:type="page"/>
       </w:r>
     </w:p>
     <w:p>
       <w:pPr>
         <w:jc w:val="both"/>
         <w:rPr>
-          <w:sz w:val="24"/>
-          <w:szCs w:val="24"/>
-        </w:rPr>
-      </w:pPr>
-      <w:r>
-        <w:rPr>
-          <w:sz w:val="24"/>
-          <w:szCs w:val="24"/>
-        </w:rPr>
-        <w:t xml:space="preserve">Ostatnia kontrolka odpowiedzialna jest za </w:t>
-      </w:r>
-      <w:r>
-        <w:rPr>
-          <w:sz w:val="24"/>
-          <w:szCs w:val="24"/>
-        </w:rPr>
-        <w:t>podsumowanie zamówienia i finalizację. W ramach kontrolki aplikacja wypisuje wybrane przez użytkownika produkty</w:t>
-      </w:r>
-      <w:r>
-        <w:rPr>
-          <w:sz w:val="24"/>
-          <w:szCs w:val="24"/>
-        </w:rPr>
-        <w:t xml:space="preserve"> i łączną wartość zamówienia. </w:t>
-      </w:r>
-      <w:r>
-        <w:rPr>
-          <w:sz w:val="24"/>
-          <w:szCs w:val="24"/>
-        </w:rPr>
-        <w:t xml:space="preserve">Przycisk „Powrót” pozwala na uruchomienie procesu zbierania zamówienia </w:t>
-      </w:r>
-      <w:r>
-        <w:rPr>
-          <w:sz w:val="24"/>
-          <w:szCs w:val="24"/>
-        </w:rPr>
-        <w:t xml:space="preserve">od nowa. </w:t>
-      </w:r>
-    </w:p>
-    <w:p>
-      <w:r>
+          <w:noProof/>
+          <w:sz w:val="32"/>
+          <w:szCs w:val="32"/>
+        </w:rPr>
+      </w:pPr>
+      <w:r>
+        <w:rPr>
+          <w:sz w:val="24"/>
+          <w:szCs w:val="24"/>
+        </w:rPr>
+        <w:lastRenderedPageBreak/>
+        <w:t>Aby odwzorować problem rozróżnienia produktów na napoje i kanapki projekcie zawarta została relacja ISA. W celu implementacji modelu w SQL wykonuje przekształcenie relacji ISA metodą tworzenia pełnej relacji dla każdej encji. W efekcie otrzymujemy tabele ”</w:t>
+      </w:r>
+      <w:r>
+        <w:rPr>
+          <w:sz w:val="24"/>
+          <w:szCs w:val="24"/>
+        </w:rPr>
+        <w:t>b</w:t>
+      </w:r>
+      <w:r>
+        <w:rPr>
+          <w:sz w:val="24"/>
+          <w:szCs w:val="24"/>
+        </w:rPr>
+        <w:t>urgers</w:t>
+      </w:r>
+      <w:r>
+        <w:rPr>
+          <w:sz w:val="24"/>
+          <w:szCs w:val="24"/>
+        </w:rPr>
+        <w:t>”</w:t>
+      </w:r>
+      <w:r>
+        <w:rPr>
+          <w:sz w:val="24"/>
+          <w:szCs w:val="24"/>
+        </w:rPr>
+        <w:t>, „drinks”, „set”.</w:t>
+      </w:r>
+    </w:p>
+    <w:p>
+      <w:pPr>
+        <w:jc w:val="both"/>
+        <w:rPr>
+          <w:noProof/>
+          <w:sz w:val="32"/>
+          <w:szCs w:val="32"/>
+        </w:rPr>
+      </w:pPr>
+    </w:p>
+    <w:p>
+      <w:pPr>
+        <w:jc w:val="both"/>
+        <w:rPr>
+          <w:rFonts w:asciiTheme="majorHAnsi" w:eastAsiaTheme="majorEastAsia" w:hAnsiTheme="majorHAnsi" w:cstheme="majorBidi"/>
+          <w:color w:val="2E74B5" w:themeColor="accent1" w:themeShade="BF"/>
+          <w:sz w:val="32"/>
+          <w:szCs w:val="32"/>
+        </w:rPr>
+      </w:pPr>
+      <w:r>
+        <w:rPr>
+          <w:noProof/>
+        </w:rPr>
+        <w:drawing>
+          <wp:inline distT="0" distB="0" distL="0" distR="0" wp14:anchorId="456D11DD" wp14:editId="74358CBA">
+            <wp:extent cx="5760720" cy="4247515"/>
+            <wp:effectExtent l="0" t="0" r="0" b="635"/>
+            <wp:docPr id="6" name="Obraz 6"/>
+            <wp:cNvGraphicFramePr>
+              <a:graphicFrameLocks xmlns:a="http://schemas.openxmlformats.org/drawingml/2006/main" noChangeAspect="1"/>
+            </wp:cNvGraphicFramePr>
+            <a:graphic xmlns:a="http://schemas.openxmlformats.org/drawingml/2006/main">
+              <a:graphicData uri="http://schemas.openxmlformats.org/drawingml/2006/picture">
+                <pic:pic xmlns:pic="http://schemas.openxmlformats.org/drawingml/2006/picture">
+                  <pic:nvPicPr>
+                    <pic:cNvPr id="1" name=""/>
+                    <pic:cNvPicPr/>
+                  </pic:nvPicPr>
+                  <pic:blipFill>
+                    <a:blip r:embed="rId8"/>
+                    <a:stretch>
+                      <a:fillRect/>
+                    </a:stretch>
+                  </pic:blipFill>
+                  <pic:spPr>
+                    <a:xfrm>
+                      <a:off x="0" y="0"/>
+                      <a:ext cx="5760720" cy="4247515"/>
+                    </a:xfrm>
+                    <a:prstGeom prst="rect">
+                      <a:avLst/>
+                    </a:prstGeom>
+                  </pic:spPr>
+                </pic:pic>
+              </a:graphicData>
+            </a:graphic>
+          </wp:inline>
+        </w:drawing>
+      </w:r>
+      <w:r>
+        <w:rPr>
+          <w:sz w:val="32"/>
+          <w:szCs w:val="32"/>
+        </w:rPr>
         <w:br w:type="page"/>
       </w:r>
     </w:p>
-    <w:p/>
     <w:p>
       <w:pPr>
         <w:pStyle w:val="Nagwek2"/>
@@ -1811,7 +1231,504 @@
           <w:sz w:val="32"/>
           <w:szCs w:val="32"/>
         </w:rPr>
-        <w:t>Implementacja</w:t>
+        <w:lastRenderedPageBreak/>
+        <w:t>Projekt i</w:t>
+      </w:r>
+      <w:r>
+        <w:rPr>
+          <w:sz w:val="32"/>
+          <w:szCs w:val="32"/>
+        </w:rPr>
+        <w:t>nterfejsu graficznego aplikacji</w:t>
+      </w:r>
+    </w:p>
+    <w:p/>
+    <w:p>
+      <w:pPr>
+        <w:jc w:val="both"/>
+        <w:rPr>
+          <w:sz w:val="24"/>
+          <w:szCs w:val="24"/>
+        </w:rPr>
+      </w:pPr>
+      <w:r>
+        <w:rPr>
+          <w:sz w:val="24"/>
+          <w:szCs w:val="24"/>
+        </w:rPr>
+        <w:t>Interfejs aplikacji będzie zmieniał się w</w:t>
+      </w:r>
+      <w:r>
+        <w:rPr>
+          <w:sz w:val="24"/>
+          <w:szCs w:val="24"/>
+        </w:rPr>
+        <w:t xml:space="preserve"> zależności od etapu </w:t>
+      </w:r>
+      <w:r>
+        <w:rPr>
+          <w:sz w:val="24"/>
+          <w:szCs w:val="24"/>
+        </w:rPr>
+        <w:t>zbierania informacji o zamówieniu</w:t>
+      </w:r>
+      <w:r>
+        <w:rPr>
+          <w:sz w:val="24"/>
+          <w:szCs w:val="24"/>
+        </w:rPr>
+        <w:t xml:space="preserve">. </w:t>
+      </w:r>
+      <w:r>
+        <w:rPr>
+          <w:sz w:val="24"/>
+          <w:szCs w:val="24"/>
+        </w:rPr>
+        <w:t xml:space="preserve">Za wyświetlenie interfejsu dla każdego etapu odpowiadać będzie jedna kontrolka. </w:t>
+      </w:r>
+      <w:r>
+        <w:rPr>
+          <w:sz w:val="24"/>
+          <w:szCs w:val="24"/>
+        </w:rPr>
+        <w:t>Po przejściu do kolejnego etapu kontrolka ta będzie de</w:t>
+      </w:r>
+      <w:r>
+        <w:rPr>
+          <w:sz w:val="24"/>
+          <w:szCs w:val="24"/>
+        </w:rPr>
+        <w:t>z</w:t>
+      </w:r>
+      <w:r>
+        <w:rPr>
+          <w:sz w:val="24"/>
+          <w:szCs w:val="24"/>
+        </w:rPr>
+        <w:t>aktywowana.</w:t>
+      </w:r>
+    </w:p>
+    <w:p>
+      <w:pPr>
+        <w:jc w:val="both"/>
+        <w:rPr>
+          <w:sz w:val="24"/>
+          <w:szCs w:val="24"/>
+        </w:rPr>
+      </w:pPr>
+      <w:r>
+        <w:rPr>
+          <w:sz w:val="24"/>
+          <w:szCs w:val="24"/>
+        </w:rPr>
+        <w:t xml:space="preserve">Pierwsza kontrolka </w:t>
+      </w:r>
+      <w:r>
+        <w:rPr>
+          <w:sz w:val="24"/>
+          <w:szCs w:val="24"/>
+        </w:rPr>
+        <w:t xml:space="preserve">realizuje interfejs dla </w:t>
+      </w:r>
+      <w:r>
+        <w:rPr>
+          <w:sz w:val="24"/>
+          <w:szCs w:val="24"/>
+        </w:rPr>
+        <w:t>ekranu startowego. Pełni przede wszystkim funkcję reprezentacyjną</w:t>
+      </w:r>
+      <w:r>
+        <w:rPr>
+          <w:sz w:val="24"/>
+          <w:szCs w:val="24"/>
+        </w:rPr>
+        <w:t xml:space="preserve">. </w:t>
+      </w:r>
+      <w:r>
+        <w:rPr>
+          <w:sz w:val="24"/>
+          <w:szCs w:val="24"/>
+        </w:rPr>
+        <w:t>Pozwala na wybranie wersji językowej oraz zawiera przycisk „Start”</w:t>
+      </w:r>
+      <w:r>
+        <w:rPr>
+          <w:sz w:val="24"/>
+          <w:szCs w:val="24"/>
+        </w:rPr>
+        <w:t>,</w:t>
+      </w:r>
+      <w:r>
+        <w:rPr>
+          <w:sz w:val="24"/>
+          <w:szCs w:val="24"/>
+        </w:rPr>
+        <w:t xml:space="preserve"> który odpowiada za przejście do właściwego ekranu aplikacji.</w:t>
+      </w:r>
+    </w:p>
+    <w:p>
+      <w:pPr>
+        <w:jc w:val="both"/>
+        <w:rPr>
+          <w:sz w:val="24"/>
+          <w:szCs w:val="24"/>
+        </w:rPr>
+      </w:pPr>
+      <w:r>
+        <w:rPr>
+          <w:sz w:val="24"/>
+          <w:szCs w:val="24"/>
+        </w:rPr>
+        <w:t>Druga kontrol</w:t>
+      </w:r>
+      <w:r>
+        <w:rPr>
+          <w:sz w:val="24"/>
+          <w:szCs w:val="24"/>
+        </w:rPr>
+        <w:t>k</w:t>
+      </w:r>
+      <w:r>
+        <w:rPr>
+          <w:sz w:val="24"/>
+          <w:szCs w:val="24"/>
+        </w:rPr>
+        <w:t xml:space="preserve">a aktywowana jest na kliknięcie przycisku „Start” z pierwszej kontrolki. </w:t>
+      </w:r>
+      <w:r>
+        <w:rPr>
+          <w:sz w:val="24"/>
+          <w:szCs w:val="24"/>
+        </w:rPr>
+        <w:t xml:space="preserve">Zawiera </w:t>
+      </w:r>
+      <w:r>
+        <w:rPr>
+          <w:sz w:val="24"/>
+          <w:szCs w:val="24"/>
+        </w:rPr>
+        <w:t xml:space="preserve">ona elementy odpowiedzialne za sterowanie </w:t>
+      </w:r>
+      <w:r>
+        <w:rPr>
+          <w:sz w:val="24"/>
+          <w:szCs w:val="24"/>
+        </w:rPr>
+        <w:t>właściwy</w:t>
+      </w:r>
+      <w:r>
+        <w:rPr>
+          <w:sz w:val="24"/>
+          <w:szCs w:val="24"/>
+        </w:rPr>
+        <w:t>m</w:t>
+      </w:r>
+      <w:r>
+        <w:rPr>
+          <w:sz w:val="24"/>
+          <w:szCs w:val="24"/>
+        </w:rPr>
+        <w:t xml:space="preserve"> mechanizm</w:t>
+      </w:r>
+      <w:r>
+        <w:rPr>
+          <w:sz w:val="24"/>
+          <w:szCs w:val="24"/>
+        </w:rPr>
+        <w:t>em</w:t>
+      </w:r>
+      <w:r>
+        <w:rPr>
+          <w:sz w:val="24"/>
+          <w:szCs w:val="24"/>
+        </w:rPr>
+        <w:t xml:space="preserve"> aplikacji.</w:t>
+      </w:r>
+      <w:r>
+        <w:rPr>
+          <w:sz w:val="24"/>
+          <w:szCs w:val="24"/>
+        </w:rPr>
+        <w:t xml:space="preserve"> </w:t>
+      </w:r>
+      <w:r>
+        <w:rPr>
+          <w:sz w:val="24"/>
+          <w:szCs w:val="24"/>
+        </w:rPr>
+        <w:t>Są one powiązane z bazą danych</w:t>
+      </w:r>
+      <w:r>
+        <w:rPr>
+          <w:sz w:val="24"/>
+          <w:szCs w:val="24"/>
+        </w:rPr>
+        <w:t>, z której pobiera</w:t>
+      </w:r>
+      <w:r>
+        <w:rPr>
+          <w:sz w:val="24"/>
+          <w:szCs w:val="24"/>
+        </w:rPr>
+        <w:t>ne</w:t>
+      </w:r>
+      <w:r>
+        <w:rPr>
+          <w:sz w:val="24"/>
+          <w:szCs w:val="24"/>
+        </w:rPr>
+        <w:t xml:space="preserve"> informacje o dostępnych produktach możliwych do zamówienia</w:t>
+      </w:r>
+      <w:r>
+        <w:rPr>
+          <w:sz w:val="24"/>
+          <w:szCs w:val="24"/>
+        </w:rPr>
+        <w:t xml:space="preserve"> przez klienta</w:t>
+      </w:r>
+      <w:r>
+        <w:rPr>
+          <w:sz w:val="24"/>
+          <w:szCs w:val="24"/>
+        </w:rPr>
+        <w:t xml:space="preserve">. Lista produktów znajduje się z prawej strony ekranu. </w:t>
+      </w:r>
+      <w:r>
+        <w:rPr>
+          <w:sz w:val="24"/>
+          <w:szCs w:val="24"/>
+        </w:rPr>
+        <w:t xml:space="preserve">Produkty posegregowane są </w:t>
+      </w:r>
+      <w:r>
+        <w:rPr>
+          <w:sz w:val="24"/>
+          <w:szCs w:val="24"/>
+        </w:rPr>
+        <w:t xml:space="preserve">zgodnie z ich typem </w:t>
+      </w:r>
+      <w:r>
+        <w:rPr>
+          <w:sz w:val="24"/>
+          <w:szCs w:val="24"/>
+        </w:rPr>
+        <w:t>przy</w:t>
+      </w:r>
+      <w:r>
+        <w:rPr>
+          <w:sz w:val="24"/>
+          <w:szCs w:val="24"/>
+        </w:rPr>
+        <w:t xml:space="preserve"> użyci</w:t>
+      </w:r>
+      <w:r>
+        <w:rPr>
+          <w:sz w:val="24"/>
+          <w:szCs w:val="24"/>
+        </w:rPr>
+        <w:t>u</w:t>
+      </w:r>
+      <w:r>
+        <w:rPr>
+          <w:sz w:val="24"/>
+          <w:szCs w:val="24"/>
+        </w:rPr>
+        <w:t xml:space="preserve"> kart. </w:t>
+      </w:r>
+      <w:r>
+        <w:rPr>
+          <w:sz w:val="24"/>
+          <w:szCs w:val="24"/>
+        </w:rPr>
+        <w:t xml:space="preserve">Zaznaczenie produktu i kliknięcie na przycisk „Dodaj” powoduje przeniesienie produktu do listy </w:t>
+      </w:r>
+      <w:r>
+        <w:rPr>
+          <w:sz w:val="24"/>
+          <w:szCs w:val="24"/>
+        </w:rPr>
+        <w:t>zamówień.</w:t>
+      </w:r>
+      <w:r>
+        <w:rPr>
+          <w:sz w:val="24"/>
+          <w:szCs w:val="24"/>
+        </w:rPr>
+        <w:t xml:space="preserve"> </w:t>
+      </w:r>
+      <w:r>
+        <w:rPr>
+          <w:sz w:val="24"/>
+          <w:szCs w:val="24"/>
+        </w:rPr>
+        <w:t xml:space="preserve">Wartość zamówienia jest na bieżąco sumowana i wypisywana na ekran aplikacji. </w:t>
+      </w:r>
+      <w:r>
+        <w:rPr>
+          <w:sz w:val="24"/>
+          <w:szCs w:val="24"/>
+        </w:rPr>
+        <w:t>Na dole ekranu</w:t>
+      </w:r>
+      <w:r>
+        <w:rPr>
+          <w:sz w:val="24"/>
+          <w:szCs w:val="24"/>
+        </w:rPr>
+        <w:t xml:space="preserve"> znajduje się lista rozwijana </w:t>
+      </w:r>
+      <w:r>
+        <w:rPr>
+          <w:sz w:val="24"/>
+          <w:szCs w:val="24"/>
+        </w:rPr>
+        <w:t>z której</w:t>
+      </w:r>
+      <w:r>
+        <w:rPr>
+          <w:sz w:val="24"/>
+          <w:szCs w:val="24"/>
+        </w:rPr>
+        <w:t xml:space="preserve"> można wybrać metodę płatności. </w:t>
+      </w:r>
+      <w:r>
+        <w:rPr>
+          <w:sz w:val="24"/>
+          <w:szCs w:val="24"/>
+        </w:rPr>
+        <w:t>Po skompletowaniu całego zamówienia</w:t>
+      </w:r>
+      <w:r>
+        <w:rPr>
+          <w:sz w:val="24"/>
+          <w:szCs w:val="24"/>
+        </w:rPr>
+        <w:t xml:space="preserve"> klient może przejść do podsumowania </w:t>
+      </w:r>
+      <w:r>
+        <w:rPr>
+          <w:sz w:val="24"/>
+          <w:szCs w:val="24"/>
+        </w:rPr>
+        <w:t>klikając na przycisk „Potwierdź”.</w:t>
+      </w:r>
+    </w:p>
+    <w:p>
+      <w:pPr>
+        <w:jc w:val="both"/>
+        <w:rPr>
+          <w:sz w:val="24"/>
+          <w:szCs w:val="24"/>
+        </w:rPr>
+      </w:pPr>
+      <w:r>
+        <w:rPr>
+          <w:sz w:val="24"/>
+          <w:szCs w:val="24"/>
+        </w:rPr>
+        <w:t xml:space="preserve">Ostatnia kontrolka odpowiedzialna jest za </w:t>
+      </w:r>
+      <w:r>
+        <w:rPr>
+          <w:sz w:val="24"/>
+          <w:szCs w:val="24"/>
+        </w:rPr>
+        <w:t>podsumowanie zamówienia i finalizację. W ramach kontrolki aplikacja wypisuje wybrane przez użytkownika produkty</w:t>
+      </w:r>
+      <w:r>
+        <w:rPr>
+          <w:sz w:val="24"/>
+          <w:szCs w:val="24"/>
+        </w:rPr>
+        <w:t xml:space="preserve"> i łączną wartość zamówienia. </w:t>
+      </w:r>
+      <w:r>
+        <w:rPr>
+          <w:sz w:val="24"/>
+          <w:szCs w:val="24"/>
+        </w:rPr>
+        <w:t xml:space="preserve">Przycisk „Powrót” pozwala na uruchomienie procesu zbierania zamówienia </w:t>
+      </w:r>
+      <w:r>
+        <w:rPr>
+          <w:sz w:val="24"/>
+          <w:szCs w:val="24"/>
+        </w:rPr>
+        <w:t xml:space="preserve">od nowa. </w:t>
+      </w:r>
+    </w:p>
+    <w:p>
+      <w:pPr>
+        <w:jc w:val="both"/>
+        <w:rPr>
+          <w:sz w:val="24"/>
+          <w:szCs w:val="24"/>
+        </w:rPr>
+      </w:pPr>
+    </w:p>
+    <w:p>
+      <w:r>
+        <w:rPr>
+          <w:noProof/>
+          <w:sz w:val="24"/>
+          <w:szCs w:val="24"/>
+        </w:rPr>
+        <w:drawing>
+          <wp:inline distT="0" distB="0" distL="0" distR="0" wp14:anchorId="00CBF689" wp14:editId="44F0CC6D">
+            <wp:extent cx="5818476" cy="1356360"/>
+            <wp:effectExtent l="0" t="0" r="0" b="0"/>
+            <wp:docPr id="5" name="Obraz 5"/>
+            <wp:cNvGraphicFramePr>
+              <a:graphicFrameLocks xmlns:a="http://schemas.openxmlformats.org/drawingml/2006/main" noChangeAspect="1"/>
+            </wp:cNvGraphicFramePr>
+            <a:graphic xmlns:a="http://schemas.openxmlformats.org/drawingml/2006/main">
+              <a:graphicData uri="http://schemas.openxmlformats.org/drawingml/2006/picture">
+                <pic:pic xmlns:pic="http://schemas.openxmlformats.org/drawingml/2006/picture">
+                  <pic:nvPicPr>
+                    <pic:cNvPr id="0" name="Picture 1"/>
+                    <pic:cNvPicPr>
+                      <a:picLocks noChangeAspect="1" noChangeArrowheads="1"/>
+                    </pic:cNvPicPr>
+                  </pic:nvPicPr>
+                  <pic:blipFill>
+                    <a:blip r:embed="rId9" cstate="print">
+                      <a:extLst>
+                        <a:ext uri="{28A0092B-C50C-407E-A947-70E740481C1C}">
+                          <a14:useLocalDpi xmlns:a14="http://schemas.microsoft.com/office/drawing/2010/main" val="0"/>
+                        </a:ext>
+                      </a:extLst>
+                    </a:blip>
+                    <a:srcRect/>
+                    <a:stretch>
+                      <a:fillRect/>
+                    </a:stretch>
+                  </pic:blipFill>
+                  <pic:spPr bwMode="auto">
+                    <a:xfrm>
+                      <a:off x="0" y="0"/>
+                      <a:ext cx="5834738" cy="1360151"/>
+                    </a:xfrm>
+                    <a:prstGeom prst="rect">
+                      <a:avLst/>
+                    </a:prstGeom>
+                    <a:noFill/>
+                    <a:ln>
+                      <a:noFill/>
+                    </a:ln>
+                  </pic:spPr>
+                </pic:pic>
+              </a:graphicData>
+            </a:graphic>
+          </wp:inline>
+        </w:drawing>
+      </w:r>
+    </w:p>
+    <w:p>
+      <w:r>
+        <w:t>Rys. 2 Projekt interfejsu.</w:t>
+      </w:r>
+      <w:r>
+        <w:br w:type="page"/>
       </w:r>
     </w:p>
     <w:p/>
@@ -1832,6 +1749,150 @@
           <w:sz w:val="32"/>
           <w:szCs w:val="32"/>
         </w:rPr>
+        <w:t>Implementacja</w:t>
+      </w:r>
+    </w:p>
+    <w:p/>
+    <w:p>
+      <w:r>
+        <w:t xml:space="preserve"> </w:t>
+      </w:r>
+      <w:r>
+        <w:t>Implementacja projektu polegała na zrealizowaniu następujących zadań:</w:t>
+      </w:r>
+    </w:p>
+    <w:p>
+      <w:pPr>
+        <w:pStyle w:val="Akapitzlist"/>
+        <w:numPr>
+          <w:ilvl w:val="0"/>
+          <w:numId w:val="6"/>
+        </w:numPr>
+      </w:pPr>
+      <w:r>
+        <w:t>Utworzenie projektu i struktur MVVM</w:t>
+      </w:r>
+    </w:p>
+    <w:p>
+      <w:pPr>
+        <w:pStyle w:val="Akapitzlist"/>
+        <w:numPr>
+          <w:ilvl w:val="0"/>
+          <w:numId w:val="6"/>
+        </w:numPr>
+      </w:pPr>
+      <w:r>
+        <w:t>Stworzenie kontrolek</w:t>
+      </w:r>
+    </w:p>
+    <w:p>
+      <w:pPr>
+        <w:pStyle w:val="Akapitzlist"/>
+        <w:numPr>
+          <w:ilvl w:val="0"/>
+          <w:numId w:val="6"/>
+        </w:numPr>
+      </w:pPr>
+      <w:r>
+        <w:t xml:space="preserve">Stworzenie plików </w:t>
+      </w:r>
+      <w:r>
+        <w:t xml:space="preserve">i mechanizmów do obsługi </w:t>
+      </w:r>
+      <w:r>
+        <w:t>wersji językowych</w:t>
+      </w:r>
+    </w:p>
+    <w:p>
+      <w:pPr>
+        <w:pStyle w:val="Akapitzlist"/>
+        <w:numPr>
+          <w:ilvl w:val="0"/>
+          <w:numId w:val="6"/>
+        </w:numPr>
+      </w:pPr>
+      <w:r>
+        <w:t>Utworzenie bazy danych</w:t>
+      </w:r>
+    </w:p>
+    <w:p>
+      <w:pPr>
+        <w:pStyle w:val="Akapitzlist"/>
+        <w:numPr>
+          <w:ilvl w:val="0"/>
+          <w:numId w:val="6"/>
+        </w:numPr>
+      </w:pPr>
+      <w:r>
+        <w:t>Podłączenie do bazy danych</w:t>
+      </w:r>
+    </w:p>
+    <w:p>
+      <w:pPr>
+        <w:pStyle w:val="Akapitzlist"/>
+        <w:numPr>
+          <w:ilvl w:val="0"/>
+          <w:numId w:val="6"/>
+        </w:numPr>
+      </w:pPr>
+      <w:r>
+        <w:t>Wypisanie produktów do list menu</w:t>
+      </w:r>
+    </w:p>
+    <w:p>
+      <w:pPr>
+        <w:pStyle w:val="Akapitzlist"/>
+        <w:numPr>
+          <w:ilvl w:val="0"/>
+          <w:numId w:val="6"/>
+        </w:numPr>
+      </w:pPr>
+      <w:r>
+        <w:t>Utworzenie mechanizmów odpowiadających za dodawanie zamówień</w:t>
+      </w:r>
+    </w:p>
+    <w:p>
+      <w:pPr>
+        <w:pStyle w:val="Akapitzlist"/>
+        <w:numPr>
+          <w:ilvl w:val="0"/>
+          <w:numId w:val="6"/>
+        </w:numPr>
+      </w:pPr>
+      <w:r>
+        <w:t>Połączenie list menu, listy zamówień i przycisków sterujących</w:t>
+      </w:r>
+    </w:p>
+    <w:p>
+      <w:pPr>
+        <w:pStyle w:val="Akapitzlist"/>
+        <w:numPr>
+          <w:ilvl w:val="0"/>
+          <w:numId w:val="6"/>
+        </w:numPr>
+      </w:pPr>
+      <w:r>
+        <w:t>Przeniesienie projektu graficznego do kodu w XAML</w:t>
+      </w:r>
+    </w:p>
+    <w:p/>
+    <w:p>
+      <w:pPr>
+        <w:pStyle w:val="Nagwek2"/>
+        <w:numPr>
+          <w:ilvl w:val="0"/>
+          <w:numId w:val="9"/>
+        </w:numPr>
+        <w:rPr>
+          <w:sz w:val="32"/>
+          <w:szCs w:val="32"/>
+        </w:rPr>
+      </w:pPr>
+      <w:r>
+        <w:rPr>
+          <w:sz w:val="32"/>
+          <w:szCs w:val="32"/>
+        </w:rPr>
         <w:t>Wnioski z realizacji i udokumentowanie pracy zespołowej</w:t>
       </w:r>
     </w:p>
@@ -1840,7 +1901,64 @@
         <w:pStyle w:val="Akapitzlist"/>
       </w:pPr>
     </w:p>
-    <w:p/>
+    <w:p>
+      <w:r>
+        <w:t xml:space="preserve">Wykonane przez nas zadanie wiele nas nauczyło, jednakże musimy zwrócić uwagę na kilka najważniejszych aspektów. </w:t>
+      </w:r>
+    </w:p>
+    <w:p>
+      <w:pPr>
+        <w:pStyle w:val="Akapitzlist"/>
+        <w:numPr>
+          <w:ilvl w:val="0"/>
+          <w:numId w:val="5"/>
+        </w:numPr>
+      </w:pPr>
+      <w:r>
+        <w:t>Projekt pozwolił nam utrwalić i nadrobić braki z wiedzy o technologii .NET i języku C#. Był też świetnym ćwiczeniem z zakresu projektowania baz danych pod kątem późniejszego wykorzystania ich w praktyce.</w:t>
+      </w:r>
+    </w:p>
+    <w:p>
+      <w:pPr>
+        <w:pStyle w:val="Akapitzlist"/>
+        <w:numPr>
+          <w:ilvl w:val="0"/>
+          <w:numId w:val="5"/>
+        </w:numPr>
+      </w:pPr>
+      <w:r>
+        <w:t xml:space="preserve">Wykonana przez nas praca pozwoliła nam lepiej zrozumieć wzorzec projektowy MVVM, którego używaliśmy w ramach struktury projektu. </w:t>
+      </w:r>
+    </w:p>
+    <w:p>
+      <w:pPr>
+        <w:pStyle w:val="Akapitzlist"/>
+        <w:numPr>
+          <w:ilvl w:val="0"/>
+          <w:numId w:val="5"/>
+        </w:numPr>
+      </w:pPr>
+      <w:r>
+        <w:t>Często to nie wiedza i technologie, ale umiejętności organizacji pracy w zespole okazywały się kluczowe dla powodzenia projektu</w:t>
+      </w:r>
+    </w:p>
+    <w:p>
+      <w:pPr>
+        <w:pStyle w:val="Akapitzlist"/>
+        <w:numPr>
+          <w:ilvl w:val="0"/>
+          <w:numId w:val="5"/>
+        </w:numPr>
+      </w:pPr>
+      <w:r>
+        <w:t>Nad wyraz istotna dla ostatecznego odbioru aplikacji jest estetyka interfejsu graficznego.</w:t>
+      </w:r>
+    </w:p>
+    <w:p>
+      <w:r>
+        <w:t xml:space="preserve">Udokumentowaniem zespołowości naszej pracy jest repozytorium w serwisie GitHub, gdzie widoczni są autorzy poszczególnych commitów. Pragniemy jednak zaznaczyć, że znaczną większość projektu realizowaliśmy będąc fizycznie w jednym pomieszczeniu, więc w commitach każdej z osób jest też sporo pracy partnera z zespołu. </w:t>
+      </w:r>
+    </w:p>
     <w:sectPr>
       <w:pgSz w:w="11906" w:h="16838"/>
       <w:pgMar w:top="1417" w:right="1417" w:bottom="1417" w:left="1417" w:header="708" w:footer="708" w:gutter="0"/>
@@ -1945,7 +2063,7 @@
   <w:abstractNum w:abstractNumId="1" w15:restartNumberingAfterBreak="0">
     <w:nsid w:val="25B67E21"/>
     <w:multiLevelType w:val="hybridMultilevel"/>
-    <w:tmpl w:val="039E1028"/>
+    <w:tmpl w:val="FF68EE88"/>
     <w:lvl w:ilvl="0" w:tplc="0415000F">
       <w:start w:val="1"/>
       <w:numFmt w:val="decimal"/>
@@ -2029,6 +2147,552 @@
     </w:lvl>
   </w:abstractNum>
   <w:abstractNum w:abstractNumId="2" w15:restartNumberingAfterBreak="0">
+    <w:nsid w:val="28A3313B"/>
+    <w:multiLevelType w:val="hybridMultilevel"/>
+    <w:tmpl w:val="87F2DD34"/>
+    <w:lvl w:ilvl="0" w:tplc="0415000F">
+      <w:start w:val="1"/>
+      <w:numFmt w:val="decimal"/>
+      <w:lvlText w:val="%1."/>
+      <w:lvlJc w:val="left"/>
+      <w:pPr>
+        <w:ind w:left="720" w:hanging="360"/>
+      </w:pPr>
+    </w:lvl>
+    <w:lvl w:ilvl="1" w:tplc="04150019" w:tentative="1">
+      <w:start w:val="1"/>
+      <w:numFmt w:val="lowerLetter"/>
+      <w:lvlText w:val="%2."/>
+      <w:lvlJc w:val="left"/>
+      <w:pPr>
+        <w:ind w:left="1440" w:hanging="360"/>
+      </w:pPr>
+    </w:lvl>
+    <w:lvl w:ilvl="2" w:tplc="0415001B" w:tentative="1">
+      <w:start w:val="1"/>
+      <w:numFmt w:val="lowerRoman"/>
+      <w:lvlText w:val="%3."/>
+      <w:lvlJc w:val="right"/>
+      <w:pPr>
+        <w:ind w:left="2160" w:hanging="180"/>
+      </w:pPr>
+    </w:lvl>
+    <w:lvl w:ilvl="3" w:tplc="0415000F" w:tentative="1">
+      <w:start w:val="1"/>
+      <w:numFmt w:val="decimal"/>
+      <w:lvlText w:val="%4."/>
+      <w:lvlJc w:val="left"/>
+      <w:pPr>
+        <w:ind w:left="2880" w:hanging="360"/>
+      </w:pPr>
+    </w:lvl>
+    <w:lvl w:ilvl="4" w:tplc="04150019" w:tentative="1">
+      <w:start w:val="1"/>
+      <w:numFmt w:val="lowerLetter"/>
+      <w:lvlText w:val="%5."/>
+      <w:lvlJc w:val="left"/>
+      <w:pPr>
+        <w:ind w:left="3600" w:hanging="360"/>
+      </w:pPr>
+    </w:lvl>
+    <w:lvl w:ilvl="5" w:tplc="0415001B" w:tentative="1">
+      <w:start w:val="1"/>
+      <w:numFmt w:val="lowerRoman"/>
+      <w:lvlText w:val="%6."/>
+      <w:lvlJc w:val="right"/>
+      <w:pPr>
+        <w:ind w:left="4320" w:hanging="180"/>
+      </w:pPr>
+    </w:lvl>
+    <w:lvl w:ilvl="6" w:tplc="0415000F" w:tentative="1">
+      <w:start w:val="1"/>
+      <w:numFmt w:val="decimal"/>
+      <w:lvlText w:val="%7."/>
+      <w:lvlJc w:val="left"/>
+      <w:pPr>
+        <w:ind w:left="5040" w:hanging="360"/>
+      </w:pPr>
+    </w:lvl>
+    <w:lvl w:ilvl="7" w:tplc="04150019" w:tentative="1">
+      <w:start w:val="1"/>
+      <w:numFmt w:val="lowerLetter"/>
+      <w:lvlText w:val="%8."/>
+      <w:lvlJc w:val="left"/>
+      <w:pPr>
+        <w:ind w:left="5760" w:hanging="360"/>
+      </w:pPr>
+    </w:lvl>
+    <w:lvl w:ilvl="8" w:tplc="0415001B" w:tentative="1">
+      <w:start w:val="1"/>
+      <w:numFmt w:val="lowerRoman"/>
+      <w:lvlText w:val="%9."/>
+      <w:lvlJc w:val="right"/>
+      <w:pPr>
+        <w:ind w:left="6480" w:hanging="180"/>
+      </w:pPr>
+    </w:lvl>
+  </w:abstractNum>
+  <w:abstractNum w:abstractNumId="3" w15:restartNumberingAfterBreak="0">
+    <w:nsid w:val="31B47598"/>
+    <w:multiLevelType w:val="hybridMultilevel"/>
+    <w:tmpl w:val="87F2DD34"/>
+    <w:lvl w:ilvl="0" w:tplc="0415000F">
+      <w:start w:val="1"/>
+      <w:numFmt w:val="decimal"/>
+      <w:lvlText w:val="%1."/>
+      <w:lvlJc w:val="left"/>
+      <w:pPr>
+        <w:ind w:left="720" w:hanging="360"/>
+      </w:pPr>
+    </w:lvl>
+    <w:lvl w:ilvl="1" w:tplc="04150019" w:tentative="1">
+      <w:start w:val="1"/>
+      <w:numFmt w:val="lowerLetter"/>
+      <w:lvlText w:val="%2."/>
+      <w:lvlJc w:val="left"/>
+      <w:pPr>
+        <w:ind w:left="1440" w:hanging="360"/>
+      </w:pPr>
+    </w:lvl>
+    <w:lvl w:ilvl="2" w:tplc="0415001B" w:tentative="1">
+      <w:start w:val="1"/>
+      <w:numFmt w:val="lowerRoman"/>
+      <w:lvlText w:val="%3."/>
+      <w:lvlJc w:val="right"/>
+      <w:pPr>
+        <w:ind w:left="2160" w:hanging="180"/>
+      </w:pPr>
+    </w:lvl>
+    <w:lvl w:ilvl="3" w:tplc="0415000F" w:tentative="1">
+      <w:start w:val="1"/>
+      <w:numFmt w:val="decimal"/>
+      <w:lvlText w:val="%4."/>
+      <w:lvlJc w:val="left"/>
+      <w:pPr>
+        <w:ind w:left="2880" w:hanging="360"/>
+      </w:pPr>
+    </w:lvl>
+    <w:lvl w:ilvl="4" w:tplc="04150019" w:tentative="1">
+      <w:start w:val="1"/>
+      <w:numFmt w:val="lowerLetter"/>
+      <w:lvlText w:val="%5."/>
+      <w:lvlJc w:val="left"/>
+      <w:pPr>
+        <w:ind w:left="3600" w:hanging="360"/>
+      </w:pPr>
+    </w:lvl>
+    <w:lvl w:ilvl="5" w:tplc="0415001B" w:tentative="1">
+      <w:start w:val="1"/>
+      <w:numFmt w:val="lowerRoman"/>
+      <w:lvlText w:val="%6."/>
+      <w:lvlJc w:val="right"/>
+      <w:pPr>
+        <w:ind w:left="4320" w:hanging="180"/>
+      </w:pPr>
+    </w:lvl>
+    <w:lvl w:ilvl="6" w:tplc="0415000F" w:tentative="1">
+      <w:start w:val="1"/>
+      <w:numFmt w:val="decimal"/>
+      <w:lvlText w:val="%7."/>
+      <w:lvlJc w:val="left"/>
+      <w:pPr>
+        <w:ind w:left="5040" w:hanging="360"/>
+      </w:pPr>
+    </w:lvl>
+    <w:lvl w:ilvl="7" w:tplc="04150019" w:tentative="1">
+      <w:start w:val="1"/>
+      <w:numFmt w:val="lowerLetter"/>
+      <w:lvlText w:val="%8."/>
+      <w:lvlJc w:val="left"/>
+      <w:pPr>
+        <w:ind w:left="5760" w:hanging="360"/>
+      </w:pPr>
+    </w:lvl>
+    <w:lvl w:ilvl="8" w:tplc="0415001B" w:tentative="1">
+      <w:start w:val="1"/>
+      <w:numFmt w:val="lowerRoman"/>
+      <w:lvlText w:val="%9."/>
+      <w:lvlJc w:val="right"/>
+      <w:pPr>
+        <w:ind w:left="6480" w:hanging="180"/>
+      </w:pPr>
+    </w:lvl>
+  </w:abstractNum>
+  <w:abstractNum w:abstractNumId="4" w15:restartNumberingAfterBreak="0">
+    <w:nsid w:val="345C6BD6"/>
+    <w:multiLevelType w:val="hybridMultilevel"/>
+    <w:tmpl w:val="3CD4DD84"/>
+    <w:lvl w:ilvl="0" w:tplc="0415000F">
+      <w:start w:val="1"/>
+      <w:numFmt w:val="decimal"/>
+      <w:lvlText w:val="%1."/>
+      <w:lvlJc w:val="left"/>
+      <w:pPr>
+        <w:ind w:left="720" w:hanging="360"/>
+      </w:pPr>
+    </w:lvl>
+    <w:lvl w:ilvl="1" w:tplc="04150019" w:tentative="1">
+      <w:start w:val="1"/>
+      <w:numFmt w:val="lowerLetter"/>
+      <w:lvlText w:val="%2."/>
+      <w:lvlJc w:val="left"/>
+      <w:pPr>
+        <w:ind w:left="1440" w:hanging="360"/>
+      </w:pPr>
+    </w:lvl>
+    <w:lvl w:ilvl="2" w:tplc="0415001B" w:tentative="1">
+      <w:start w:val="1"/>
+      <w:numFmt w:val="lowerRoman"/>
+      <w:lvlText w:val="%3."/>
+      <w:lvlJc w:val="right"/>
+      <w:pPr>
+        <w:ind w:left="2160" w:hanging="180"/>
+      </w:pPr>
+    </w:lvl>
+    <w:lvl w:ilvl="3" w:tplc="0415000F" w:tentative="1">
+      <w:start w:val="1"/>
+      <w:numFmt w:val="decimal"/>
+      <w:lvlText w:val="%4."/>
+      <w:lvlJc w:val="left"/>
+      <w:pPr>
+        <w:ind w:left="2880" w:hanging="360"/>
+      </w:pPr>
+    </w:lvl>
+    <w:lvl w:ilvl="4" w:tplc="04150019" w:tentative="1">
+      <w:start w:val="1"/>
+      <w:numFmt w:val="lowerLetter"/>
+      <w:lvlText w:val="%5."/>
+      <w:lvlJc w:val="left"/>
+      <w:pPr>
+        <w:ind w:left="3600" w:hanging="360"/>
+      </w:pPr>
+    </w:lvl>
+    <w:lvl w:ilvl="5" w:tplc="0415001B" w:tentative="1">
+      <w:start w:val="1"/>
+      <w:numFmt w:val="lowerRoman"/>
+      <w:lvlText w:val="%6."/>
+      <w:lvlJc w:val="right"/>
+      <w:pPr>
+        <w:ind w:left="4320" w:hanging="180"/>
+      </w:pPr>
+    </w:lvl>
+    <w:lvl w:ilvl="6" w:tplc="0415000F" w:tentative="1">
+      <w:start w:val="1"/>
+      <w:numFmt w:val="decimal"/>
+      <w:lvlText w:val="%7."/>
+      <w:lvlJc w:val="left"/>
+      <w:pPr>
+        <w:ind w:left="5040" w:hanging="360"/>
+      </w:pPr>
+    </w:lvl>
+    <w:lvl w:ilvl="7" w:tplc="04150019" w:tentative="1">
+      <w:start w:val="1"/>
+      <w:numFmt w:val="lowerLetter"/>
+      <w:lvlText w:val="%8."/>
+      <w:lvlJc w:val="left"/>
+      <w:pPr>
+        <w:ind w:left="5760" w:hanging="360"/>
+      </w:pPr>
+    </w:lvl>
+    <w:lvl w:ilvl="8" w:tplc="0415001B" w:tentative="1">
+      <w:start w:val="1"/>
+      <w:numFmt w:val="lowerRoman"/>
+      <w:lvlText w:val="%9."/>
+      <w:lvlJc w:val="right"/>
+      <w:pPr>
+        <w:ind w:left="6480" w:hanging="180"/>
+      </w:pPr>
+    </w:lvl>
+  </w:abstractNum>
+  <w:abstractNum w:abstractNumId="5" w15:restartNumberingAfterBreak="0">
+    <w:nsid w:val="3DC73E5B"/>
+    <w:multiLevelType w:val="hybridMultilevel"/>
+    <w:tmpl w:val="F4B44A94"/>
+    <w:lvl w:ilvl="0" w:tplc="3FDE7546">
+      <w:start w:val="4"/>
+      <w:numFmt w:val="decimal"/>
+      <w:lvlText w:val="%1."/>
+      <w:lvlJc w:val="left"/>
+      <w:pPr>
+        <w:ind w:left="720" w:hanging="360"/>
+      </w:pPr>
+      <w:rPr>
+        <w:rFonts w:hint="default"/>
+      </w:rPr>
+    </w:lvl>
+    <w:lvl w:ilvl="1" w:tplc="04150019" w:tentative="1">
+      <w:start w:val="1"/>
+      <w:numFmt w:val="lowerLetter"/>
+      <w:lvlText w:val="%2."/>
+      <w:lvlJc w:val="left"/>
+      <w:pPr>
+        <w:ind w:left="1440" w:hanging="360"/>
+      </w:pPr>
+    </w:lvl>
+    <w:lvl w:ilvl="2" w:tplc="0415001B" w:tentative="1">
+      <w:start w:val="1"/>
+      <w:numFmt w:val="lowerRoman"/>
+      <w:lvlText w:val="%3."/>
+      <w:lvlJc w:val="right"/>
+      <w:pPr>
+        <w:ind w:left="2160" w:hanging="180"/>
+      </w:pPr>
+    </w:lvl>
+    <w:lvl w:ilvl="3" w:tplc="0415000F" w:tentative="1">
+      <w:start w:val="1"/>
+      <w:numFmt w:val="decimal"/>
+      <w:lvlText w:val="%4."/>
+      <w:lvlJc w:val="left"/>
+      <w:pPr>
+        <w:ind w:left="2880" w:hanging="360"/>
+      </w:pPr>
+    </w:lvl>
+    <w:lvl w:ilvl="4" w:tplc="04150019" w:tentative="1">
+      <w:start w:val="1"/>
+      <w:numFmt w:val="lowerLetter"/>
+      <w:lvlText w:val="%5."/>
+      <w:lvlJc w:val="left"/>
+      <w:pPr>
+        <w:ind w:left="3600" w:hanging="360"/>
+      </w:pPr>
+    </w:lvl>
+    <w:lvl w:ilvl="5" w:tplc="0415001B" w:tentative="1">
+      <w:start w:val="1"/>
+      <w:numFmt w:val="lowerRoman"/>
+      <w:lvlText w:val="%6."/>
+      <w:lvlJc w:val="right"/>
+      <w:pPr>
+        <w:ind w:left="4320" w:hanging="180"/>
+      </w:pPr>
+    </w:lvl>
+    <w:lvl w:ilvl="6" w:tplc="0415000F" w:tentative="1">
+      <w:start w:val="1"/>
+      <w:numFmt w:val="decimal"/>
+      <w:lvlText w:val="%7."/>
+      <w:lvlJc w:val="left"/>
+      <w:pPr>
+        <w:ind w:left="5040" w:hanging="360"/>
+      </w:pPr>
+    </w:lvl>
+    <w:lvl w:ilvl="7" w:tplc="04150019" w:tentative="1">
+      <w:start w:val="1"/>
+      <w:numFmt w:val="lowerLetter"/>
+      <w:lvlText w:val="%8."/>
+      <w:lvlJc w:val="left"/>
+      <w:pPr>
+        <w:ind w:left="5760" w:hanging="360"/>
+      </w:pPr>
+    </w:lvl>
+    <w:lvl w:ilvl="8" w:tplc="0415001B" w:tentative="1">
+      <w:start w:val="1"/>
+      <w:numFmt w:val="lowerRoman"/>
+      <w:lvlText w:val="%9."/>
+      <w:lvlJc w:val="right"/>
+      <w:pPr>
+        <w:ind w:left="6480" w:hanging="180"/>
+      </w:pPr>
+    </w:lvl>
+  </w:abstractNum>
+  <w:abstractNum w:abstractNumId="6" w15:restartNumberingAfterBreak="0">
+    <w:nsid w:val="5BF875A6"/>
+    <w:multiLevelType w:val="hybridMultilevel"/>
+    <w:tmpl w:val="5AF24BF0"/>
+    <w:lvl w:ilvl="0" w:tplc="0415000F">
+      <w:start w:val="1"/>
+      <w:numFmt w:val="decimal"/>
+      <w:lvlText w:val="%1."/>
+      <w:lvlJc w:val="left"/>
+      <w:pPr>
+        <w:ind w:left="720" w:hanging="360"/>
+      </w:pPr>
+    </w:lvl>
+    <w:lvl w:ilvl="1" w:tplc="04150019" w:tentative="1">
+      <w:start w:val="1"/>
+      <w:numFmt w:val="lowerLetter"/>
+      <w:lvlText w:val="%2."/>
+      <w:lvlJc w:val="left"/>
+      <w:pPr>
+        <w:ind w:left="1440" w:hanging="360"/>
+      </w:pPr>
+    </w:lvl>
+    <w:lvl w:ilvl="2" w:tplc="0415001B" w:tentative="1">
+      <w:start w:val="1"/>
+      <w:numFmt w:val="lowerRoman"/>
+      <w:lvlText w:val="%3."/>
+      <w:lvlJc w:val="right"/>
+      <w:pPr>
+        <w:ind w:left="2160" w:hanging="180"/>
+      </w:pPr>
+    </w:lvl>
+    <w:lvl w:ilvl="3" w:tplc="0415000F" w:tentative="1">
+      <w:start w:val="1"/>
+      <w:numFmt w:val="decimal"/>
+      <w:lvlText w:val="%4."/>
+      <w:lvlJc w:val="left"/>
+      <w:pPr>
+        <w:ind w:left="2880" w:hanging="360"/>
+      </w:pPr>
+    </w:lvl>
+    <w:lvl w:ilvl="4" w:tplc="04150019" w:tentative="1">
+      <w:start w:val="1"/>
+      <w:numFmt w:val="lowerLetter"/>
+      <w:lvlText w:val="%5."/>
+      <w:lvlJc w:val="left"/>
+      <w:pPr>
+        <w:ind w:left="3600" w:hanging="360"/>
+      </w:pPr>
+    </w:lvl>
+    <w:lvl w:ilvl="5" w:tplc="0415001B" w:tentative="1">
+      <w:start w:val="1"/>
+      <w:numFmt w:val="lowerRoman"/>
+      <w:lvlText w:val="%6."/>
+      <w:lvlJc w:val="right"/>
+      <w:pPr>
+        <w:ind w:left="4320" w:hanging="180"/>
+      </w:pPr>
+    </w:lvl>
+    <w:lvl w:ilvl="6" w:tplc="0415000F" w:tentative="1">
+      <w:start w:val="1"/>
+      <w:numFmt w:val="decimal"/>
+      <w:lvlText w:val="%7."/>
+      <w:lvlJc w:val="left"/>
+      <w:pPr>
+        <w:ind w:left="5040" w:hanging="360"/>
+      </w:pPr>
+    </w:lvl>
+    <w:lvl w:ilvl="7" w:tplc="04150019" w:tentative="1">
+      <w:start w:val="1"/>
+      <w:numFmt w:val="lowerLetter"/>
+      <w:lvlText w:val="%8."/>
+      <w:lvlJc w:val="left"/>
+      <w:pPr>
+        <w:ind w:left="5760" w:hanging="360"/>
+      </w:pPr>
+    </w:lvl>
+    <w:lvl w:ilvl="8" w:tplc="0415001B" w:tentative="1">
+      <w:start w:val="1"/>
+      <w:numFmt w:val="lowerRoman"/>
+      <w:lvlText w:val="%9."/>
+      <w:lvlJc w:val="right"/>
+      <w:pPr>
+        <w:ind w:left="6480" w:hanging="180"/>
+      </w:pPr>
+    </w:lvl>
+  </w:abstractNum>
+  <w:abstractNum w:abstractNumId="7" w15:restartNumberingAfterBreak="0">
+    <w:nsid w:val="5E430C1B"/>
+    <w:multiLevelType w:val="hybridMultilevel"/>
+    <w:tmpl w:val="558A122A"/>
+    <w:lvl w:ilvl="0" w:tplc="04150001">
+      <w:start w:val="1"/>
+      <w:numFmt w:val="bullet"/>
+      <w:lvlText w:val=""/>
+      <w:lvlJc w:val="left"/>
+      <w:pPr>
+        <w:ind w:left="720" w:hanging="360"/>
+      </w:pPr>
+      <w:rPr>
+        <w:rFonts w:ascii="Symbol" w:hAnsi="Symbol" w:hint="default"/>
+      </w:rPr>
+    </w:lvl>
+    <w:lvl w:ilvl="1" w:tplc="04150003" w:tentative="1">
+      <w:start w:val="1"/>
+      <w:numFmt w:val="bullet"/>
+      <w:lvlText w:val="o"/>
+      <w:lvlJc w:val="left"/>
+      <w:pPr>
+        <w:ind w:left="1440" w:hanging="360"/>
+      </w:pPr>
+      <w:rPr>
+        <w:rFonts w:ascii="Courier New" w:hAnsi="Courier New" w:cs="Courier New" w:hint="default"/>
+      </w:rPr>
+    </w:lvl>
+    <w:lvl w:ilvl="2" w:tplc="04150005" w:tentative="1">
+      <w:start w:val="1"/>
+      <w:numFmt w:val="bullet"/>
+      <w:lvlText w:val=""/>
+      <w:lvlJc w:val="left"/>
+      <w:pPr>
+        <w:ind w:left="2160" w:hanging="360"/>
+      </w:pPr>
+      <w:rPr>
+        <w:rFonts w:ascii="Wingdings" w:hAnsi="Wingdings" w:hint="default"/>
+      </w:rPr>
+    </w:lvl>
+    <w:lvl w:ilvl="3" w:tplc="04150001" w:tentative="1">
+      <w:start w:val="1"/>
+      <w:numFmt w:val="bullet"/>
+      <w:lvlText w:val=""/>
+      <w:lvlJc w:val="left"/>
+      <w:pPr>
+        <w:ind w:left="2880" w:hanging="360"/>
+      </w:pPr>
+      <w:rPr>
+        <w:rFonts w:ascii="Symbol" w:hAnsi="Symbol" w:hint="default"/>
+      </w:rPr>
+    </w:lvl>
+    <w:lvl w:ilvl="4" w:tplc="04150003" w:tentative="1">
+      <w:start w:val="1"/>
+      <w:numFmt w:val="bullet"/>
+      <w:lvlText w:val="o"/>
+      <w:lvlJc w:val="left"/>
+      <w:pPr>
+        <w:ind w:left="3600" w:hanging="360"/>
+      </w:pPr>
+      <w:rPr>
+        <w:rFonts w:ascii="Courier New" w:hAnsi="Courier New" w:cs="Courier New" w:hint="default"/>
+      </w:rPr>
+    </w:lvl>
+    <w:lvl w:ilvl="5" w:tplc="04150005" w:tentative="1">
+      <w:start w:val="1"/>
+      <w:numFmt w:val="bullet"/>
+      <w:lvlText w:val=""/>
+      <w:lvlJc w:val="left"/>
+      <w:pPr>
+        <w:ind w:left="4320" w:hanging="360"/>
+      </w:pPr>
+      <w:rPr>
+        <w:rFonts w:ascii="Wingdings" w:hAnsi="Wingdings" w:hint="default"/>
+      </w:rPr>
+    </w:lvl>
+    <w:lvl w:ilvl="6" w:tplc="04150001" w:tentative="1">
+      <w:start w:val="1"/>
+      <w:numFmt w:val="bullet"/>
+      <w:lvlText w:val=""/>
+      <w:lvlJc w:val="left"/>
+      <w:pPr>
+        <w:ind w:left="5040" w:hanging="360"/>
+      </w:pPr>
+      <w:rPr>
+        <w:rFonts w:ascii="Symbol" w:hAnsi="Symbol" w:hint="default"/>
+      </w:rPr>
+    </w:lvl>
+    <w:lvl w:ilvl="7" w:tplc="04150003" w:tentative="1">
+      <w:start w:val="1"/>
+      <w:numFmt w:val="bullet"/>
+      <w:lvlText w:val="o"/>
+      <w:lvlJc w:val="left"/>
+      <w:pPr>
+        <w:ind w:left="5760" w:hanging="360"/>
+      </w:pPr>
+      <w:rPr>
+        <w:rFonts w:ascii="Courier New" w:hAnsi="Courier New" w:cs="Courier New" w:hint="default"/>
+      </w:rPr>
+    </w:lvl>
+    <w:lvl w:ilvl="8" w:tplc="04150005" w:tentative="1">
+      <w:start w:val="1"/>
+      <w:numFmt w:val="bullet"/>
+      <w:lvlText w:val=""/>
+      <w:lvlJc w:val="left"/>
+      <w:pPr>
+        <w:ind w:left="6480" w:hanging="360"/>
+      </w:pPr>
+      <w:rPr>
+        <w:rFonts w:ascii="Wingdings" w:hAnsi="Wingdings" w:hint="default"/>
+      </w:rPr>
+    </w:lvl>
+  </w:abstractNum>
+  <w:abstractNum w:abstractNumId="8" w15:restartNumberingAfterBreak="0">
     <w:nsid w:val="7821548A"/>
     <w:multiLevelType w:val="hybridMultilevel"/>
     <w:tmpl w:val="FA08B65E"/>
@@ -2148,7 +2812,25 @@
     <w:abstractNumId w:val="1"/>
   </w:num>
   <w:num w:numId="3">
+    <w:abstractNumId w:val="8"/>
+  </w:num>
+  <w:num w:numId="4">
+    <w:abstractNumId w:val="6"/>
+  </w:num>
+  <w:num w:numId="5">
+    <w:abstractNumId w:val="7"/>
+  </w:num>
+  <w:num w:numId="6">
+    <w:abstractNumId w:val="3"/>
+  </w:num>
+  <w:num w:numId="7">
+    <w:abstractNumId w:val="4"/>
+  </w:num>
+  <w:num w:numId="8">
     <w:abstractNumId w:val="2"/>
+  </w:num>
+  <w:num w:numId="9">
+    <w:abstractNumId w:val="5"/>
   </w:num>
 </w:numbering>
 </file>
@@ -2687,6 +3369,74 @@
       <w:contextualSpacing/>
     </w:pPr>
   </w:style>
+  <w:style w:type="character" w:styleId="Odwoaniedokomentarza">
+    <w:name w:val="annotation reference"/>
+    <w:basedOn w:val="Domylnaczcionkaakapitu"/>
+    <w:uiPriority w:val="99"/>
+    <w:semiHidden/>
+    <w:unhideWhenUsed/>
+    <w:rsid w:val="00B4096D"/>
+    <w:rPr>
+      <w:sz w:val="16"/>
+      <w:szCs w:val="16"/>
+    </w:rPr>
+  </w:style>
+  <w:style w:type="paragraph" w:styleId="Tekstkomentarza">
+    <w:name w:val="annotation text"/>
+    <w:basedOn w:val="Normalny"/>
+    <w:link w:val="TekstkomentarzaZnak"/>
+    <w:uiPriority w:val="99"/>
+    <w:semiHidden/>
+    <w:unhideWhenUsed/>
+    <w:rsid w:val="00B4096D"/>
+    <w:pPr>
+      <w:spacing w:line="240" w:lineRule="auto"/>
+    </w:pPr>
+    <w:rPr>
+      <w:sz w:val="20"/>
+      <w:szCs w:val="20"/>
+    </w:rPr>
+  </w:style>
+  <w:style w:type="character" w:customStyle="1" w:styleId="TekstkomentarzaZnak">
+    <w:name w:val="Tekst komentarza Znak"/>
+    <w:basedOn w:val="Domylnaczcionkaakapitu"/>
+    <w:link w:val="Tekstkomentarza"/>
+    <w:uiPriority w:val="99"/>
+    <w:semiHidden/>
+    <w:rsid w:val="00B4096D"/>
+    <w:rPr>
+      <w:sz w:val="20"/>
+      <w:szCs w:val="20"/>
+    </w:rPr>
+  </w:style>
+  <w:style w:type="paragraph" w:styleId="Tematkomentarza">
+    <w:name w:val="annotation subject"/>
+    <w:basedOn w:val="Tekstkomentarza"/>
+    <w:next w:val="Tekstkomentarza"/>
+    <w:link w:val="TematkomentarzaZnak"/>
+    <w:uiPriority w:val="99"/>
+    <w:semiHidden/>
+    <w:unhideWhenUsed/>
+    <w:rsid w:val="00B4096D"/>
+    <w:rPr>
+      <w:b/>
+      <w:bCs/>
+    </w:rPr>
+  </w:style>
+  <w:style w:type="character" w:customStyle="1" w:styleId="TematkomentarzaZnak">
+    <w:name w:val="Temat komentarza Znak"/>
+    <w:basedOn w:val="TekstkomentarzaZnak"/>
+    <w:link w:val="Tematkomentarza"/>
+    <w:uiPriority w:val="99"/>
+    <w:semiHidden/>
+    <w:rsid w:val="00B4096D"/>
+    <w:rPr>
+      <w:b/>
+      <w:bCs/>
+      <w:sz w:val="20"/>
+      <w:szCs w:val="20"/>
+    </w:rPr>
+  </w:style>
 </w:styles>
 </file>
 
